--- a/src/main/resources/word/xulydon/XLD_PHIEU_DE_XUAT_THU_LY.docx
+++ b/src/main/resources/word/xulydon/XLD_PHIEU_DE_XUAT_THU_LY.docx
@@ -147,7 +147,7 @@
                       <wp:positionV relativeFrom="paragraph">
                         <wp:posOffset>165100</wp:posOffset>
                       </wp:positionV>
-                      <wp:extent cx="1042670" cy="13970"/>
+                      <wp:extent cx="1043305" cy="14605"/>
                       <wp:effectExtent l="0" t="0" r="0" b="0"/>
                       <wp:wrapNone/>
                       <wp:docPr id="1" name="Image1"/>
@@ -158,7 +158,7 @@
                             <wps:spPr>
                               <a:xfrm>
                                 <a:off x="0" y="0"/>
-                                <a:ext cx="1042200" cy="13320"/>
+                                <a:ext cx="1042560" cy="14040"/>
                               </a:xfrm>
                               <a:custGeom>
                                 <a:avLst/>
@@ -376,7 +376,7 @@
                       <wp:positionV relativeFrom="paragraph">
                         <wp:posOffset>635</wp:posOffset>
                       </wp:positionV>
-                      <wp:extent cx="2045970" cy="13970"/>
+                      <wp:extent cx="2046605" cy="14605"/>
                       <wp:effectExtent l="0" t="0" r="0" b="0"/>
                       <wp:wrapNone/>
                       <wp:docPr id="2" name="Image2"/>
@@ -387,7 +387,7 @@
                             <wps:spPr>
                               <a:xfrm>
                                 <a:off x="0" y="0"/>
-                                <a:ext cx="2045160" cy="13320"/>
+                                <a:ext cx="2045880" cy="14040"/>
                               </a:xfrm>
                               <a:custGeom>
                                 <a:avLst/>
@@ -661,7 +661,25 @@
           <w:sz w:val="28"/>
           <w:szCs w:val="28"/>
         </w:rPr>
-        <w:t xml:space="preserve"> ${loaiDon}</w:t>
+        <w:t xml:space="preserve"> ${loaiDon</w:t>
+      </w:r>
+      <w:r>
+        <w:rPr>
+          <w:rFonts w:eastAsia="Times New Roman" w:cs="Times New Roman" w:ascii="Times New Roman" w:hAnsi="Times New Roman"/>
+          <w:b/>
+          <w:sz w:val="28"/>
+          <w:szCs w:val="28"/>
+        </w:rPr>
+        <w:t>TieuDe</w:t>
+      </w:r>
+      <w:r>
+        <w:rPr>
+          <w:rFonts w:eastAsia="Times New Roman" w:cs="Times New Roman" w:ascii="Times New Roman" w:hAnsi="Times New Roman"/>
+          <w:b/>
+          <w:sz w:val="28"/>
+          <w:szCs w:val="28"/>
+        </w:rPr>
+        <w:t>}</w:t>
       </w:r>
     </w:p>
     <w:p>
@@ -948,8 +966,8 @@
       </w:tblPr>
       <w:tblGrid>
         <w:gridCol w:w="3168"/>
-        <w:gridCol w:w="3778"/>
-        <w:gridCol w:w="2954"/>
+        <w:gridCol w:w="3777"/>
+        <w:gridCol w:w="2955"/>
       </w:tblGrid>
       <w:tr>
         <w:trPr/>
@@ -1020,7 +1038,7 @@
         </w:tc>
         <w:tc>
           <w:tcPr>
-            <w:tcW w:w="3778" w:type="dxa"/>
+            <w:tcW w:w="3777" w:type="dxa"/>
             <w:tcBorders/>
             <w:shd w:fill="auto" w:val="clear"/>
           </w:tcPr>
@@ -1132,7 +1150,7 @@
         </w:tc>
         <w:tc>
           <w:tcPr>
-            <w:tcW w:w="2954" w:type="dxa"/>
+            <w:tcW w:w="2955" w:type="dxa"/>
             <w:tcBorders/>
             <w:shd w:fill="auto" w:val="clear"/>
           </w:tcPr>
@@ -1613,14 +1631,17 @@
   </w:style>
   <w:style w:type="paragraph" w:styleId="Heading1">
     <w:name w:val="Heading 1"/>
+    <w:basedOn w:val="Normal"/>
     <w:next w:val="Normal"/>
     <w:qFormat/>
     <w:pPr>
       <w:keepNext/>
       <w:keepLines/>
       <w:widowControl w:val="false"/>
+      <w:bidi w:val="0"/>
       <w:spacing w:lineRule="auto" w:line="240" w:before="480" w:after="120"/>
       <w:contextualSpacing/>
+      <w:jc w:val="left"/>
     </w:pPr>
     <w:rPr>
       <w:rFonts w:ascii="Calibri" w:hAnsi="Calibri" w:eastAsia="Calibri" w:cs="Calibri"/>
@@ -1633,14 +1654,17 @@
   </w:style>
   <w:style w:type="paragraph" w:styleId="Heading2">
     <w:name w:val="Heading 2"/>
+    <w:basedOn w:val="Normal"/>
     <w:next w:val="Normal"/>
     <w:qFormat/>
     <w:pPr>
       <w:keepNext/>
       <w:keepLines/>
       <w:widowControl w:val="false"/>
+      <w:bidi w:val="0"/>
       <w:spacing w:lineRule="auto" w:line="240" w:before="360" w:after="80"/>
       <w:contextualSpacing/>
+      <w:jc w:val="left"/>
     </w:pPr>
     <w:rPr>
       <w:rFonts w:ascii="Calibri" w:hAnsi="Calibri" w:eastAsia="Calibri" w:cs="Calibri"/>
@@ -1653,14 +1677,17 @@
   </w:style>
   <w:style w:type="paragraph" w:styleId="Heading3">
     <w:name w:val="Heading 3"/>
+    <w:basedOn w:val="Normal"/>
     <w:next w:val="Normal"/>
     <w:qFormat/>
     <w:pPr>
       <w:keepNext/>
       <w:keepLines/>
       <w:widowControl w:val="false"/>
+      <w:bidi w:val="0"/>
       <w:spacing w:lineRule="auto" w:line="240" w:before="280" w:after="80"/>
       <w:contextualSpacing/>
+      <w:jc w:val="left"/>
     </w:pPr>
     <w:rPr>
       <w:rFonts w:ascii="Calibri" w:hAnsi="Calibri" w:eastAsia="Calibri" w:cs="Calibri"/>
@@ -1673,14 +1700,17 @@
   </w:style>
   <w:style w:type="paragraph" w:styleId="Heading4">
     <w:name w:val="Heading 4"/>
+    <w:basedOn w:val="Normal"/>
     <w:next w:val="Normal"/>
     <w:qFormat/>
     <w:pPr>
       <w:keepNext/>
       <w:keepLines/>
       <w:widowControl w:val="false"/>
+      <w:bidi w:val="0"/>
       <w:spacing w:lineRule="auto" w:line="240" w:before="240" w:after="40"/>
       <w:contextualSpacing/>
+      <w:jc w:val="left"/>
     </w:pPr>
     <w:rPr>
       <w:rFonts w:ascii="Calibri" w:hAnsi="Calibri" w:eastAsia="Calibri" w:cs="Calibri"/>
@@ -1693,14 +1723,17 @@
   </w:style>
   <w:style w:type="paragraph" w:styleId="Heading5">
     <w:name w:val="Heading 5"/>
+    <w:basedOn w:val="Normal"/>
     <w:next w:val="Normal"/>
     <w:qFormat/>
     <w:pPr>
       <w:keepNext/>
       <w:keepLines/>
       <w:widowControl w:val="false"/>
+      <w:bidi w:val="0"/>
       <w:spacing w:lineRule="auto" w:line="240" w:before="220" w:after="40"/>
       <w:contextualSpacing/>
+      <w:jc w:val="left"/>
     </w:pPr>
     <w:rPr>
       <w:rFonts w:ascii="Calibri" w:hAnsi="Calibri" w:eastAsia="Calibri" w:cs="Calibri"/>
@@ -1713,14 +1746,17 @@
   </w:style>
   <w:style w:type="paragraph" w:styleId="Heading6">
     <w:name w:val="Heading 6"/>
+    <w:basedOn w:val="Normal"/>
     <w:next w:val="Normal"/>
     <w:qFormat/>
     <w:pPr>
       <w:keepNext/>
       <w:keepLines/>
       <w:widowControl w:val="false"/>
+      <w:bidi w:val="0"/>
       <w:spacing w:lineRule="auto" w:line="240" w:before="200" w:after="40"/>
       <w:contextualSpacing/>
+      <w:jc w:val="left"/>
     </w:pPr>
     <w:rPr>
       <w:rFonts w:ascii="Calibri" w:hAnsi="Calibri" w:eastAsia="Calibri" w:cs="Calibri"/>

--- a/src/main/resources/word/xulydon/XLD_PHIEU_DE_XUAT_THU_LY.docx
+++ b/src/main/resources/word/xulydon/XLD_PHIEU_DE_XUAT_THU_LY.docx
@@ -136,21 +136,183 @@
               </w:rPr>
             </w:pPr>
             <w:r>
+              <w:rPr>
+                <w:rFonts w:eastAsia="Times New Roman" w:cs="Times New Roman" w:ascii="Times New Roman" w:hAnsi="Times New Roman"/>
+                <w:b/>
+                <w:position w:val="0"/>
+                <w:sz w:val="26"/>
+                <w:sz w:val="26"/>
+                <w:szCs w:val="26"/>
+                <w:vertAlign w:val="baseline"/>
+              </w:rPr>
+              <w:t>THANH TRA THÀNH PHỐ</w:t>
+            </w:r>
+          </w:p>
+          <w:p>
+            <w:pPr>
+              <w:pStyle w:val="Normal"/>
+              <w:spacing w:lineRule="auto" w:line="240" w:before="0" w:after="0"/>
+              <w:jc w:val="center"/>
+              <w:rPr>
+                <w:rFonts w:ascii="Times New Roman" w:hAnsi="Times New Roman" w:eastAsia="Times New Roman" w:cs="Times New Roman"/>
+                <w:b w:val="false"/>
+                <w:b w:val="false"/>
+                <w:position w:val="0"/>
+                <w:sz w:val="28"/>
+                <w:sz w:val="28"/>
+                <w:szCs w:val="28"/>
+                <w:vertAlign w:val="baseline"/>
+              </w:rPr>
+            </w:pPr>
+            <w:r>
+              <w:rPr>
+                <w:rFonts w:eastAsia="Times New Roman" w:cs="Times New Roman" w:ascii="Times New Roman" w:hAnsi="Times New Roman"/>
+                <w:b w:val="false"/>
+                <w:position w:val="0"/>
+                <w:sz w:val="28"/>
+                <w:sz w:val="28"/>
+                <w:szCs w:val="28"/>
+                <w:vertAlign w:val="baseline"/>
+              </w:rPr>
+            </w:r>
+          </w:p>
+          <w:p>
+            <w:pPr>
+              <w:pStyle w:val="Normal"/>
+              <w:spacing w:lineRule="auto" w:line="240" w:before="0" w:after="0"/>
+              <w:jc w:val="center"/>
+              <w:rPr>
+                <w:rFonts w:ascii="Times New Roman" w:hAnsi="Times New Roman" w:eastAsia="Times New Roman" w:cs="Times New Roman"/>
+                <w:b w:val="false"/>
+                <w:b w:val="false"/>
+                <w:position w:val="0"/>
+                <w:sz w:val="22"/>
+                <w:sz w:val="26"/>
+                <w:szCs w:val="26"/>
+                <w:vertAlign w:val="baseline"/>
+              </w:rPr>
+            </w:pPr>
+            <w:r>
+              <w:rPr>
+                <w:rFonts w:eastAsia="Times New Roman" w:cs="Times New Roman" w:ascii="Times New Roman" w:hAnsi="Times New Roman"/>
+                <w:position w:val="0"/>
+                <w:sz w:val="28"/>
+                <w:sz w:val="28"/>
+                <w:szCs w:val="28"/>
+                <w:vertAlign w:val="baseline"/>
+              </w:rPr>
+              <w:t>Số:      /ĐX-  (</w:t>
+            </w:r>
+            <w:r>
+              <w:rPr>
+                <w:rFonts w:eastAsia="Times New Roman" w:cs="Times New Roman" w:ascii="Times New Roman" w:hAnsi="Times New Roman"/>
+                <w:sz w:val="28"/>
+                <w:szCs w:val="28"/>
+              </w:rPr>
+              <w:t>1</w:t>
+            </w:r>
+            <w:r>
+              <w:rPr>
+                <w:rFonts w:eastAsia="Times New Roman" w:cs="Times New Roman" w:ascii="Times New Roman" w:hAnsi="Times New Roman"/>
+                <w:position w:val="0"/>
+                <w:sz w:val="28"/>
+                <w:sz w:val="28"/>
+                <w:szCs w:val="28"/>
+                <w:vertAlign w:val="baseline"/>
+              </w:rPr>
+              <w:t>)</w:t>
+            </w:r>
+          </w:p>
+        </w:tc>
+        <w:tc>
+          <w:tcPr>
+            <w:tcW w:w="6071" w:type="dxa"/>
+            <w:tcBorders/>
+            <w:shd w:fill="auto" w:val="clear"/>
+          </w:tcPr>
+          <w:p>
+            <w:pPr>
+              <w:pStyle w:val="Normal"/>
+              <w:spacing w:lineRule="auto" w:line="240" w:before="0" w:after="0"/>
+              <w:jc w:val="center"/>
+              <w:rPr>
+                <w:rFonts w:ascii="Times New Roman" w:hAnsi="Times New Roman" w:eastAsia="Times New Roman" w:cs="Times New Roman"/>
+                <w:b w:val="false"/>
+                <w:b w:val="false"/>
+                <w:position w:val="0"/>
+                <w:sz w:val="22"/>
+                <w:sz w:val="26"/>
+                <w:szCs w:val="26"/>
+                <w:vertAlign w:val="baseline"/>
+              </w:rPr>
+            </w:pPr>
+            <w:r>
+              <w:rPr>
+                <w:rFonts w:eastAsia="Times New Roman" w:cs="Times New Roman" w:ascii="Times New Roman" w:hAnsi="Times New Roman"/>
+                <w:b/>
+                <w:position w:val="0"/>
+                <w:sz w:val="26"/>
+                <w:sz w:val="26"/>
+                <w:szCs w:val="26"/>
+                <w:vertAlign w:val="baseline"/>
+              </w:rPr>
+              <w:t xml:space="preserve"> </w:t>
+            </w:r>
+            <w:r>
+              <w:rPr>
+                <w:rFonts w:eastAsia="Times New Roman" w:cs="Times New Roman" w:ascii="Times New Roman" w:hAnsi="Times New Roman"/>
+                <w:b/>
+                <w:position w:val="0"/>
+                <w:sz w:val="26"/>
+                <w:sz w:val="26"/>
+                <w:szCs w:val="26"/>
+                <w:vertAlign w:val="baseline"/>
+              </w:rPr>
+              <w:t>Độc lập – Tự do – Hạnh phúc</w:t>
+            </w:r>
+          </w:p>
+          <w:p>
+            <w:pPr>
+              <w:pStyle w:val="Normal"/>
+              <w:spacing w:lineRule="auto" w:line="240" w:before="0" w:after="0"/>
+              <w:ind w:left="0" w:right="-7030" w:hanging="0"/>
+              <w:jc w:val="both"/>
+              <w:rPr>
+                <w:rFonts w:ascii="Times New Roman" w:hAnsi="Times New Roman" w:eastAsia="Times New Roman" w:cs="Times New Roman"/>
+                <w:b w:val="false"/>
+                <w:b w:val="false"/>
+                <w:position w:val="0"/>
+                <w:sz w:val="26"/>
+                <w:sz w:val="26"/>
+                <w:szCs w:val="26"/>
+                <w:vertAlign w:val="baseline"/>
+              </w:rPr>
+            </w:pPr>
+            <w:r>
+              <w:rPr>
+                <w:rFonts w:eastAsia="Times New Roman" w:cs="Times New Roman" w:ascii="Times New Roman" w:hAnsi="Times New Roman"/>
+                <w:b w:val="false"/>
+                <w:position w:val="0"/>
+                <w:sz w:val="26"/>
+                <w:sz w:val="26"/>
+                <w:szCs w:val="26"/>
+                <w:vertAlign w:val="baseline"/>
+              </w:rPr>
               <mc:AlternateContent>
                 <mc:Choice Requires="wps">
                   <w:drawing>
-                    <wp:anchor behindDoc="0" distT="0" distB="0" distL="114300" distR="114300" simplePos="0" locked="0" layoutInCell="1" allowOverlap="1" relativeHeight="3">
+                    <wp:anchor behindDoc="0" distT="0" distB="0" distL="114300" distR="114300" simplePos="0" locked="0" layoutInCell="1" allowOverlap="1" relativeHeight="2">
                       <wp:simplePos x="0" y="0"/>
                       <wp:positionH relativeFrom="margin">
-                        <wp:posOffset>736600</wp:posOffset>
+                        <wp:posOffset>156210</wp:posOffset>
                       </wp:positionH>
                       <wp:positionV relativeFrom="paragraph">
-                        <wp:posOffset>165100</wp:posOffset>
+                        <wp:posOffset>635</wp:posOffset>
                       </wp:positionV>
-                      <wp:extent cx="1043305" cy="14605"/>
+                      <wp:extent cx="2047875" cy="15875"/>
                       <wp:effectExtent l="0" t="0" r="0" b="0"/>
                       <wp:wrapNone/>
-                      <wp:docPr id="1" name="Image1"/>
+                      <wp:docPr id="1" name="Image2"/>
                       <a:graphic xmlns:a="http://schemas.openxmlformats.org/drawingml/2006/main">
                         <a:graphicData uri="http://schemas.microsoft.com/office/word/2010/wordprocessingShape">
                           <wps:wsp>
@@ -158,7 +320,7 @@
                             <wps:spPr>
                               <a:xfrm>
                                 <a:off x="0" y="0"/>
-                                <a:ext cx="1042560" cy="14040"/>
+                                <a:ext cx="2047320" cy="15120"/>
                               </a:xfrm>
                               <a:custGeom>
                                 <a:avLst/>
@@ -202,235 +364,6 @@
                 </mc:Fallback>
               </mc:AlternateContent>
             </w:r>
-            <w:r>
-              <w:rPr>
-                <w:rFonts w:eastAsia="Times New Roman" w:cs="Times New Roman" w:ascii="Times New Roman" w:hAnsi="Times New Roman"/>
-                <w:b/>
-                <w:position w:val="0"/>
-                <w:sz w:val="26"/>
-                <w:sz w:val="26"/>
-                <w:szCs w:val="26"/>
-                <w:vertAlign w:val="baseline"/>
-              </w:rPr>
-              <w:t>THANH TRA THÀNH PHỐ</w:t>
-            </w:r>
-          </w:p>
-          <w:p>
-            <w:pPr>
-              <w:pStyle w:val="Normal"/>
-              <w:spacing w:lineRule="auto" w:line="240" w:before="0" w:after="0"/>
-              <w:jc w:val="center"/>
-              <w:rPr>
-                <w:rFonts w:ascii="Times New Roman" w:hAnsi="Times New Roman" w:eastAsia="Times New Roman" w:cs="Times New Roman"/>
-                <w:b w:val="false"/>
-                <w:b w:val="false"/>
-                <w:position w:val="0"/>
-                <w:sz w:val="28"/>
-                <w:sz w:val="28"/>
-                <w:szCs w:val="28"/>
-                <w:vertAlign w:val="baseline"/>
-              </w:rPr>
-            </w:pPr>
-            <w:r>
-              <w:rPr>
-                <w:rFonts w:eastAsia="Times New Roman" w:cs="Times New Roman" w:ascii="Times New Roman" w:hAnsi="Times New Roman"/>
-                <w:b w:val="false"/>
-                <w:position w:val="0"/>
-                <w:sz w:val="28"/>
-                <w:sz w:val="28"/>
-                <w:szCs w:val="28"/>
-                <w:vertAlign w:val="baseline"/>
-              </w:rPr>
-            </w:r>
-          </w:p>
-          <w:p>
-            <w:pPr>
-              <w:pStyle w:val="Normal"/>
-              <w:spacing w:lineRule="auto" w:line="240" w:before="0" w:after="0"/>
-              <w:jc w:val="center"/>
-              <w:rPr>
-                <w:rFonts w:ascii="Times New Roman" w:hAnsi="Times New Roman" w:eastAsia="Times New Roman" w:cs="Times New Roman"/>
-                <w:b w:val="false"/>
-                <w:b w:val="false"/>
-                <w:position w:val="0"/>
-                <w:sz w:val="22"/>
-                <w:sz w:val="26"/>
-                <w:szCs w:val="26"/>
-                <w:vertAlign w:val="baseline"/>
-              </w:rPr>
-            </w:pPr>
-            <w:r>
-              <w:rPr>
-                <w:rFonts w:eastAsia="Times New Roman" w:cs="Times New Roman" w:ascii="Times New Roman" w:hAnsi="Times New Roman"/>
-                <w:position w:val="0"/>
-                <w:sz w:val="28"/>
-                <w:sz w:val="28"/>
-                <w:szCs w:val="28"/>
-                <w:vertAlign w:val="baseline"/>
-              </w:rPr>
-              <w:t>Số:      /ĐX-  (</w:t>
-            </w:r>
-            <w:r>
-              <w:rPr>
-                <w:rFonts w:eastAsia="Times New Roman" w:cs="Times New Roman" w:ascii="Times New Roman" w:hAnsi="Times New Roman"/>
-                <w:sz w:val="28"/>
-                <w:szCs w:val="28"/>
-              </w:rPr>
-              <w:t>1</w:t>
-            </w:r>
-            <w:r>
-              <w:rPr>
-                <w:rFonts w:eastAsia="Times New Roman" w:cs="Times New Roman" w:ascii="Times New Roman" w:hAnsi="Times New Roman"/>
-                <w:position w:val="0"/>
-                <w:sz w:val="28"/>
-                <w:sz w:val="28"/>
-                <w:szCs w:val="28"/>
-                <w:vertAlign w:val="baseline"/>
-              </w:rPr>
-              <w:t>)</w:t>
-            </w:r>
-          </w:p>
-        </w:tc>
-        <w:tc>
-          <w:tcPr>
-            <w:tcW w:w="6071" w:type="dxa"/>
-            <w:tcBorders/>
-            <w:shd w:fill="auto" w:val="clear"/>
-          </w:tcPr>
-          <w:p>
-            <w:pPr>
-              <w:pStyle w:val="Normal"/>
-              <w:spacing w:lineRule="auto" w:line="240" w:before="0" w:after="0"/>
-              <w:jc w:val="center"/>
-              <w:rPr>
-                <w:rFonts w:ascii="Times New Roman" w:hAnsi="Times New Roman" w:eastAsia="Times New Roman" w:cs="Times New Roman"/>
-                <w:b w:val="false"/>
-                <w:b w:val="false"/>
-                <w:position w:val="0"/>
-                <w:sz w:val="22"/>
-                <w:sz w:val="26"/>
-                <w:szCs w:val="26"/>
-                <w:vertAlign w:val="baseline"/>
-              </w:rPr>
-            </w:pPr>
-            <w:r>
-              <w:rPr>
-                <w:rFonts w:eastAsia="Times New Roman" w:cs="Times New Roman" w:ascii="Times New Roman" w:hAnsi="Times New Roman"/>
-                <w:b/>
-                <w:position w:val="0"/>
-                <w:sz w:val="26"/>
-                <w:sz w:val="26"/>
-                <w:szCs w:val="26"/>
-                <w:vertAlign w:val="baseline"/>
-              </w:rPr>
-              <w:t xml:space="preserve"> </w:t>
-            </w:r>
-            <w:r>
-              <w:rPr>
-                <w:rFonts w:eastAsia="Times New Roman" w:cs="Times New Roman" w:ascii="Times New Roman" w:hAnsi="Times New Roman"/>
-                <w:b/>
-                <w:position w:val="0"/>
-                <w:sz w:val="26"/>
-                <w:sz w:val="26"/>
-                <w:szCs w:val="26"/>
-                <w:vertAlign w:val="baseline"/>
-              </w:rPr>
-              <w:t>Độc lập – Tự do – Hạnh phúc</w:t>
-            </w:r>
-          </w:p>
-          <w:p>
-            <w:pPr>
-              <w:pStyle w:val="Normal"/>
-              <w:spacing w:lineRule="auto" w:line="240" w:before="0" w:after="0"/>
-              <w:ind w:left="0" w:right="-7030" w:hanging="0"/>
-              <w:jc w:val="both"/>
-              <w:rPr>
-                <w:rFonts w:ascii="Times New Roman" w:hAnsi="Times New Roman" w:eastAsia="Times New Roman" w:cs="Times New Roman"/>
-                <w:b w:val="false"/>
-                <w:b w:val="false"/>
-                <w:position w:val="0"/>
-                <w:sz w:val="26"/>
-                <w:sz w:val="26"/>
-                <w:szCs w:val="26"/>
-                <w:vertAlign w:val="baseline"/>
-              </w:rPr>
-            </w:pPr>
-            <w:r>
-              <w:rPr>
-                <w:rFonts w:eastAsia="Times New Roman" w:cs="Times New Roman" w:ascii="Times New Roman" w:hAnsi="Times New Roman"/>
-                <w:b w:val="false"/>
-                <w:position w:val="0"/>
-                <w:sz w:val="26"/>
-                <w:sz w:val="26"/>
-                <w:szCs w:val="26"/>
-                <w:vertAlign w:val="baseline"/>
-              </w:rPr>
-              <mc:AlternateContent>
-                <mc:Choice Requires="wps">
-                  <w:drawing>
-                    <wp:anchor behindDoc="0" distT="0" distB="0" distL="114300" distR="114300" simplePos="0" locked="0" layoutInCell="1" allowOverlap="1" relativeHeight="2">
-                      <wp:simplePos x="0" y="0"/>
-                      <wp:positionH relativeFrom="margin">
-                        <wp:posOffset>876300</wp:posOffset>
-                      </wp:positionH>
-                      <wp:positionV relativeFrom="paragraph">
-                        <wp:posOffset>635</wp:posOffset>
-                      </wp:positionV>
-                      <wp:extent cx="2046605" cy="14605"/>
-                      <wp:effectExtent l="0" t="0" r="0" b="0"/>
-                      <wp:wrapNone/>
-                      <wp:docPr id="2" name="Image2"/>
-                      <a:graphic xmlns:a="http://schemas.openxmlformats.org/drawingml/2006/main">
-                        <a:graphicData uri="http://schemas.microsoft.com/office/word/2010/wordprocessingShape">
-                          <wps:wsp>
-                            <wps:cNvSpPr/>
-                            <wps:spPr>
-                              <a:xfrm>
-                                <a:off x="0" y="0"/>
-                                <a:ext cx="2045880" cy="14040"/>
-                              </a:xfrm>
-                              <a:custGeom>
-                                <a:avLst/>
-                                <a:gdLst/>
-                                <a:ahLst/>
-                                <a:rect l="l" t="t" r="r" b="b"/>
-                                <a:pathLst>
-                                  <a:path w="21600" h="21600">
-                                    <a:moveTo>
-                                      <a:pt x="0" y="0"/>
-                                    </a:moveTo>
-                                    <a:lnTo>
-                                      <a:pt x="21600" y="21600"/>
-                                    </a:lnTo>
-                                  </a:path>
-                                </a:pathLst>
-                              </a:custGeom>
-                              <a:noFill/>
-                              <a:ln w="9360">
-                                <a:solidFill>
-                                  <a:srgbClr val="000000"/>
-                                </a:solidFill>
-                                <a:miter/>
-                              </a:ln>
-                            </wps:spPr>
-                            <wps:style>
-                              <a:lnRef idx="0"/>
-                              <a:fillRef idx="0"/>
-                              <a:effectRef idx="0"/>
-                              <a:fontRef idx="minor"/>
-                            </wps:style>
-                            <wps:bodyPr/>
-                          </wps:wsp>
-                        </a:graphicData>
-                      </a:graphic>
-                    </wp:anchor>
-                  </w:drawing>
-                </mc:Choice>
-                <mc:Fallback>
-                  <w:pict/>
-                </mc:Fallback>
-              </mc:AlternateContent>
-            </w:r>
           </w:p>
         </w:tc>
       </w:tr>
@@ -661,25 +594,7 @@
           <w:sz w:val="28"/>
           <w:szCs w:val="28"/>
         </w:rPr>
-        <w:t xml:space="preserve"> ${loaiDon</w:t>
-      </w:r>
-      <w:r>
-        <w:rPr>
-          <w:rFonts w:eastAsia="Times New Roman" w:cs="Times New Roman" w:ascii="Times New Roman" w:hAnsi="Times New Roman"/>
-          <w:b/>
-          <w:sz w:val="28"/>
-          <w:szCs w:val="28"/>
-        </w:rPr>
-        <w:t>TieuDe</w:t>
-      </w:r>
-      <w:r>
-        <w:rPr>
-          <w:rFonts w:eastAsia="Times New Roman" w:cs="Times New Roman" w:ascii="Times New Roman" w:hAnsi="Times New Roman"/>
-          <w:b/>
-          <w:sz w:val="28"/>
-          <w:szCs w:val="28"/>
-        </w:rPr>
-        <w:t>}</w:t>
+        <w:t xml:space="preserve"> ${loaiDonTieuDe}</w:t>
       </w:r>
     </w:p>
     <w:p>
@@ -814,11 +729,7 @@
       <w:pPr>
         <w:pStyle w:val="Normal"/>
         <w:spacing w:lineRule="auto" w:line="312" w:before="120" w:after="0"/>
-        <w:rPr>
-          <w:rFonts w:ascii="Times New Roman" w:hAnsi="Times New Roman" w:eastAsia="Times New Roman" w:cs="Times New Roman"/>
-          <w:sz w:val="28"/>
-          <w:szCs w:val="28"/>
-        </w:rPr>
+        <w:rPr/>
       </w:pPr>
       <w:r>
         <w:rPr>
@@ -826,23 +737,22 @@
           <w:sz w:val="28"/>
           <w:szCs w:val="28"/>
         </w:rPr>
-        <w:t>Nội dung đơn: …………………………………………………………………………………………………………………………………………………………………………………(3)</w:t>
+        <w:t xml:space="preserve">Nội dung đơn: </w:t>
+      </w:r>
+      <w:r>
+        <w:rPr>
+          <w:rFonts w:eastAsia="Times New Roman" w:cs="Times New Roman" w:ascii="Times New Roman" w:hAnsi="Times New Roman"/>
+          <w:sz w:val="28"/>
+          <w:szCs w:val="28"/>
+        </w:rPr>
+        <w:t>${noiDung}</w:t>
       </w:r>
     </w:p>
     <w:p>
       <w:pPr>
         <w:pStyle w:val="Normal"/>
         <w:spacing w:lineRule="auto" w:line="312" w:before="120" w:after="0"/>
-        <w:rPr>
-          <w:rFonts w:ascii="Times New Roman" w:hAnsi="Times New Roman" w:eastAsia="Times New Roman" w:cs="Times New Roman"/>
-          <w:b w:val="false"/>
-          <w:b w:val="false"/>
-          <w:position w:val="0"/>
-          <w:sz w:val="22"/>
-          <w:sz w:val="28"/>
-          <w:szCs w:val="28"/>
-          <w:vertAlign w:val="baseline"/>
-        </w:rPr>
+        <w:rPr/>
       </w:pPr>
       <w:r>
         <w:rPr>
@@ -877,10 +787,13 @@
       <w:r>
         <w:rPr>
           <w:rFonts w:eastAsia="Times New Roman" w:cs="Times New Roman" w:ascii="Times New Roman" w:hAnsi="Times New Roman"/>
-          <w:sz w:val="28"/>
-          <w:szCs w:val="28"/>
-        </w:rPr>
-        <w:t>4</w:t>
+          <w:position w:val="0"/>
+          <w:sz w:val="28"/>
+          <w:sz w:val="28"/>
+          <w:szCs w:val="28"/>
+          <w:vertAlign w:val="baseline"/>
+        </w:rPr>
+        <w:t>3</w:t>
       </w:r>
       <w:r>
         <w:rPr>
@@ -899,6 +812,52 @@
         <w:pStyle w:val="Normal"/>
         <w:spacing w:lineRule="auto" w:line="312" w:before="120" w:after="0"/>
         <w:jc w:val="both"/>
+        <w:rPr/>
+      </w:pPr>
+      <w:r>
+        <w:rPr>
+          <w:rFonts w:eastAsia="Times New Roman" w:cs="Times New Roman" w:ascii="Times New Roman" w:hAnsi="Times New Roman"/>
+          <w:position w:val="0"/>
+          <w:sz w:val="28"/>
+          <w:sz w:val="28"/>
+          <w:szCs w:val="28"/>
+          <w:vertAlign w:val="baseline"/>
+        </w:rPr>
+        <w:t xml:space="preserve">Sau khi xem xét nội dung đơn và căn cứ quy định của pháp luật, đề xuất thụ lý để giải quyết đơn </w:t>
+      </w:r>
+      <w:r>
+        <w:rPr>
+          <w:rFonts w:eastAsia="Times New Roman" w:cs="Times New Roman" w:ascii="Times New Roman" w:hAnsi="Times New Roman"/>
+          <w:sz w:val="28"/>
+          <w:szCs w:val="28"/>
+        </w:rPr>
+        <w:t xml:space="preserve">${loaiDon} </w:t>
+      </w:r>
+      <w:r>
+        <w:rPr>
+          <w:rFonts w:eastAsia="Times New Roman" w:cs="Times New Roman" w:ascii="Times New Roman" w:hAnsi="Times New Roman"/>
+          <w:position w:val="0"/>
+          <w:sz w:val="28"/>
+          <w:sz w:val="28"/>
+          <w:szCs w:val="28"/>
+          <w:vertAlign w:val="baseline"/>
+        </w:rPr>
+        <w:t xml:space="preserve">của ông (bà) </w:t>
+      </w:r>
+      <w:r>
+        <w:rPr>
+          <w:rFonts w:eastAsia="Times New Roman" w:cs="Times New Roman" w:ascii="Times New Roman" w:hAnsi="Times New Roman"/>
+          <w:sz w:val="28"/>
+          <w:szCs w:val="28"/>
+        </w:rPr>
+        <w:t>${nguoiDungDon}.</w:t>
+      </w:r>
+    </w:p>
+    <w:p>
+      <w:pPr>
+        <w:pStyle w:val="Normal"/>
+        <w:spacing w:lineRule="auto" w:line="312" w:before="120" w:after="0"/>
+        <w:jc w:val="both"/>
         <w:rPr>
           <w:rFonts w:ascii="Times New Roman" w:hAnsi="Times New Roman" w:eastAsia="Times New Roman" w:cs="Times New Roman"/>
           <w:b w:val="false"/>
@@ -911,48 +870,13 @@
         </w:rPr>
       </w:pPr>
       <w:r>
-        <w:rPr>
-          <w:rFonts w:eastAsia="Times New Roman" w:cs="Times New Roman" w:ascii="Times New Roman" w:hAnsi="Times New Roman"/>
-          <w:position w:val="0"/>
-          <w:sz w:val="28"/>
-          <w:sz w:val="28"/>
-          <w:szCs w:val="28"/>
-          <w:vertAlign w:val="baseline"/>
-        </w:rPr>
-        <w:t xml:space="preserve">Sau khi xem xét nội dung đơn và căn cứ quy định của pháp luật, đề xuất thụ lý để giải quyết đơn </w:t>
-      </w:r>
-      <w:r>
-        <w:rPr>
-          <w:rFonts w:eastAsia="Times New Roman" w:cs="Times New Roman" w:ascii="Times New Roman" w:hAnsi="Times New Roman"/>
-          <w:sz w:val="28"/>
-          <w:szCs w:val="28"/>
-        </w:rPr>
-        <w:t xml:space="preserve">${loaiDon} </w:t>
-      </w:r>
-      <w:r>
-        <w:rPr>
-          <w:rFonts w:eastAsia="Times New Roman" w:cs="Times New Roman" w:ascii="Times New Roman" w:hAnsi="Times New Roman"/>
-          <w:position w:val="0"/>
-          <w:sz w:val="28"/>
-          <w:sz w:val="28"/>
-          <w:szCs w:val="28"/>
-          <w:vertAlign w:val="baseline"/>
-        </w:rPr>
-        <w:t xml:space="preserve">của ông (bà) </w:t>
-      </w:r>
-      <w:r>
-        <w:rPr>
-          <w:rFonts w:eastAsia="Times New Roman" w:cs="Times New Roman" w:ascii="Times New Roman" w:hAnsi="Times New Roman"/>
-          <w:sz w:val="28"/>
-          <w:szCs w:val="28"/>
-        </w:rPr>
-        <w:t>${nguoiDungDon}.</w:t>
+        <w:rPr/>
       </w:r>
     </w:p>
     <w:tbl>
       <w:tblPr>
         <w:tblStyle w:val="Table2"/>
-        <w:tblW w:w="9900" w:type="dxa"/>
+        <w:tblW w:w="10173" w:type="dxa"/>
         <w:jc w:val="left"/>
         <w:tblInd w:w="-109" w:type="dxa"/>
         <w:tblBorders/>
@@ -966,8 +890,8 @@
       </w:tblPr>
       <w:tblGrid>
         <w:gridCol w:w="3168"/>
-        <w:gridCol w:w="3777"/>
-        <w:gridCol w:w="2955"/>
+        <w:gridCol w:w="3775"/>
+        <w:gridCol w:w="3230"/>
       </w:tblGrid>
       <w:tr>
         <w:trPr/>
@@ -1038,7 +962,7 @@
         </w:tc>
         <w:tc>
           <w:tcPr>
-            <w:tcW w:w="3777" w:type="dxa"/>
+            <w:tcW w:w="3775" w:type="dxa"/>
             <w:tcBorders/>
             <w:shd w:fill="auto" w:val="clear"/>
           </w:tcPr>
@@ -1150,7 +1074,7 @@
         </w:tc>
         <w:tc>
           <w:tcPr>
-            <w:tcW w:w="2955" w:type="dxa"/>
+            <w:tcW w:w="3230" w:type="dxa"/>
             <w:tcBorders/>
             <w:shd w:fill="auto" w:val="clear"/>
           </w:tcPr>
@@ -1243,81 +1167,6 @@
         <w:pStyle w:val="Normal"/>
         <w:spacing w:lineRule="auto" w:line="312" w:before="120" w:after="0"/>
         <w:jc w:val="both"/>
-        <w:rPr>
-          <w:rFonts w:ascii="Times New Roman" w:hAnsi="Times New Roman" w:eastAsia="Times New Roman" w:cs="Times New Roman"/>
-          <w:position w:val="0"/>
-          <w:sz w:val="28"/>
-          <w:sz w:val="28"/>
-          <w:szCs w:val="28"/>
-          <w:vertAlign w:val="baseline"/>
-        </w:rPr>
-      </w:pPr>
-      <w:r>
-        <w:rPr>
-          <w:rFonts w:eastAsia="Times New Roman" w:cs="Times New Roman" w:ascii="Times New Roman" w:hAnsi="Times New Roman"/>
-          <w:position w:val="0"/>
-          <w:sz w:val="28"/>
-          <w:sz w:val="28"/>
-          <w:szCs w:val="28"/>
-          <w:vertAlign w:val="baseline"/>
-        </w:rPr>
-      </w:r>
-    </w:p>
-    <w:p>
-      <w:pPr>
-        <w:pStyle w:val="Normal"/>
-        <w:spacing w:lineRule="auto" w:line="312" w:before="120" w:after="0"/>
-        <w:jc w:val="both"/>
-        <w:rPr>
-          <w:rFonts w:ascii="Times New Roman" w:hAnsi="Times New Roman" w:eastAsia="Times New Roman" w:cs="Times New Roman"/>
-          <w:position w:val="0"/>
-          <w:sz w:val="28"/>
-          <w:sz w:val="28"/>
-          <w:szCs w:val="28"/>
-          <w:vertAlign w:val="baseline"/>
-        </w:rPr>
-      </w:pPr>
-      <w:r>
-        <w:rPr>
-          <w:rFonts w:eastAsia="Times New Roman" w:cs="Times New Roman" w:ascii="Times New Roman" w:hAnsi="Times New Roman"/>
-          <w:position w:val="0"/>
-          <w:sz w:val="28"/>
-          <w:sz w:val="28"/>
-          <w:szCs w:val="28"/>
-          <w:vertAlign w:val="baseline"/>
-        </w:rPr>
-      </w:r>
-    </w:p>
-    <w:p>
-      <w:pPr>
-        <w:pStyle w:val="Normal"/>
-        <w:spacing w:lineRule="auto" w:line="312" w:before="120" w:after="0"/>
-        <w:jc w:val="both"/>
-        <w:rPr>
-          <w:rFonts w:ascii="Times New Roman" w:hAnsi="Times New Roman" w:eastAsia="Times New Roman" w:cs="Times New Roman"/>
-          <w:position w:val="0"/>
-          <w:sz w:val="28"/>
-          <w:sz w:val="28"/>
-          <w:szCs w:val="28"/>
-          <w:vertAlign w:val="baseline"/>
-        </w:rPr>
-      </w:pPr>
-      <w:r>
-        <w:rPr>
-          <w:rFonts w:eastAsia="Times New Roman" w:cs="Times New Roman" w:ascii="Times New Roman" w:hAnsi="Times New Roman"/>
-          <w:position w:val="0"/>
-          <w:sz w:val="28"/>
-          <w:sz w:val="28"/>
-          <w:szCs w:val="28"/>
-          <w:vertAlign w:val="baseline"/>
-        </w:rPr>
-      </w:r>
-    </w:p>
-    <w:p>
-      <w:pPr>
-        <w:pStyle w:val="Normal"/>
-        <w:spacing w:lineRule="auto" w:line="312" w:before="120" w:after="0"/>
-        <w:jc w:val="both"/>
         <w:rPr/>
       </w:pPr>
       <w:r>
@@ -1329,7 +1178,7 @@
           <w:szCs w:val="28"/>
           <w:vertAlign w:val="baseline"/>
         </w:rPr>
-        <w:t>_______________</w:t>
+        <w:t>_____________</w:t>
       </w:r>
     </w:p>
     <w:p>
@@ -1380,94 +1229,6 @@
           <w:vertAlign w:val="baseline"/>
         </w:rPr>
         <w:t>Tên cơ quan, tổ chức, đơn vị cấp trên trực tiếp (nếu có).</w:t>
-      </w:r>
-    </w:p>
-    <w:p>
-      <w:pPr>
-        <w:pStyle w:val="Normal"/>
-        <w:spacing w:lineRule="auto" w:line="240" w:before="0" w:after="0"/>
-        <w:jc w:val="both"/>
-        <w:rPr>
-          <w:rFonts w:ascii="Times New Roman" w:hAnsi="Times New Roman" w:eastAsia="Times New Roman" w:cs="Times New Roman"/>
-          <w:b w:val="false"/>
-          <w:b w:val="false"/>
-          <w:position w:val="0"/>
-          <w:sz w:val="22"/>
-          <w:sz w:val="28"/>
-          <w:szCs w:val="28"/>
-          <w:vertAlign w:val="baseline"/>
-        </w:rPr>
-      </w:pPr>
-      <w:r>
-        <w:rPr>
-          <w:rFonts w:eastAsia="Times New Roman" w:cs="Times New Roman" w:ascii="Times New Roman" w:hAnsi="Times New Roman"/>
-          <w:i/>
-          <w:position w:val="0"/>
-          <w:sz w:val="28"/>
-          <w:sz w:val="28"/>
-          <w:szCs w:val="28"/>
-          <w:vertAlign w:val="baseline"/>
-        </w:rPr>
-        <w:t xml:space="preserve">(2) </w:t>
-      </w:r>
-      <w:r>
-        <w:rPr>
-          <w:rFonts w:eastAsia="Times New Roman" w:cs="Times New Roman" w:ascii="Times New Roman" w:hAnsi="Times New Roman"/>
-          <w:i/>
-          <w:sz w:val="28"/>
-          <w:szCs w:val="28"/>
-        </w:rPr>
-        <w:t xml:space="preserve">Thủ trưởng cơ quan, tổ chức, đơn vị có thẩm quyền giải quyết. </w:t>
-      </w:r>
-      <w:r>
-        <w:rPr>
-          <w:rFonts w:eastAsia="Times New Roman" w:cs="Times New Roman" w:ascii="Times New Roman" w:hAnsi="Times New Roman"/>
-          <w:i/>
-          <w:position w:val="0"/>
-          <w:sz w:val="28"/>
-          <w:sz w:val="28"/>
-          <w:szCs w:val="28"/>
-          <w:vertAlign w:val="baseline"/>
-        </w:rPr>
-        <w:t>Tên cơ quan, tổ chức, đơn vị xử lý đơn.</w:t>
-      </w:r>
-    </w:p>
-    <w:p>
-      <w:pPr>
-        <w:pStyle w:val="Normal"/>
-        <w:spacing w:lineRule="auto" w:line="240" w:before="0" w:after="0"/>
-        <w:jc w:val="both"/>
-        <w:rPr>
-          <w:rFonts w:ascii="Times New Roman" w:hAnsi="Times New Roman" w:eastAsia="Times New Roman" w:cs="Times New Roman"/>
-          <w:b w:val="false"/>
-          <w:b w:val="false"/>
-          <w:position w:val="0"/>
-          <w:sz w:val="22"/>
-          <w:sz w:val="28"/>
-          <w:szCs w:val="28"/>
-          <w:vertAlign w:val="baseline"/>
-        </w:rPr>
-      </w:pPr>
-      <w:r>
-        <w:rPr>
-          <w:rFonts w:eastAsia="Times New Roman" w:cs="Times New Roman" w:ascii="Times New Roman" w:hAnsi="Times New Roman"/>
-          <w:i/>
-          <w:position w:val="0"/>
-          <w:sz w:val="28"/>
-          <w:sz w:val="28"/>
-          <w:szCs w:val="28"/>
-          <w:vertAlign w:val="baseline"/>
-        </w:rPr>
-        <w:t xml:space="preserve">(3) </w:t>
-      </w:r>
-      <w:r>
-        <w:rPr>
-          <w:rFonts w:eastAsia="Times New Roman" w:cs="Times New Roman" w:ascii="Times New Roman" w:hAnsi="Times New Roman"/>
-          <w:i/>
-          <w:sz w:val="28"/>
-          <w:szCs w:val="28"/>
-        </w:rPr>
-        <w:t>Trích yếu tóm tắt về nội dung đơn.</w:t>
       </w:r>
     </w:p>
     <w:p>
@@ -1487,7 +1248,72 @@
           <w:szCs w:val="28"/>
           <w:vertAlign w:val="baseline"/>
         </w:rPr>
-        <w:t xml:space="preserve">(4) </w:t>
+        <w:t xml:space="preserve">(2) </w:t>
+      </w:r>
+      <w:r>
+        <w:rPr>
+          <w:rFonts w:eastAsia="Times New Roman" w:cs="Times New Roman" w:ascii="Times New Roman" w:hAnsi="Times New Roman"/>
+          <w:i/>
+          <w:sz w:val="28"/>
+          <w:szCs w:val="28"/>
+        </w:rPr>
+        <w:t xml:space="preserve">Thủ trưởng cơ quan, tổ chức, đơn vị có thẩm quyền giải quyết. </w:t>
+      </w:r>
+      <w:r>
+        <w:rPr>
+          <w:rFonts w:eastAsia="Times New Roman" w:cs="Times New Roman" w:ascii="Times New Roman" w:hAnsi="Times New Roman"/>
+          <w:i/>
+          <w:position w:val="0"/>
+          <w:sz w:val="28"/>
+          <w:sz w:val="28"/>
+          <w:szCs w:val="28"/>
+          <w:vertAlign w:val="baseline"/>
+        </w:rPr>
+        <w:t>Tên cơ quan, tổ chức, đơn vị xử lý đơn.</w:t>
+      </w:r>
+    </w:p>
+    <w:p>
+      <w:pPr>
+        <w:pStyle w:val="Normal"/>
+        <w:spacing w:lineRule="auto" w:line="240" w:before="0" w:after="0"/>
+        <w:jc w:val="both"/>
+        <w:rPr/>
+      </w:pPr>
+      <w:r>
+        <w:rPr>
+          <w:rFonts w:eastAsia="Times New Roman" w:cs="Times New Roman" w:ascii="Times New Roman" w:hAnsi="Times New Roman"/>
+          <w:i/>
+          <w:position w:val="0"/>
+          <w:sz w:val="28"/>
+          <w:sz w:val="28"/>
+          <w:szCs w:val="28"/>
+          <w:vertAlign w:val="baseline"/>
+        </w:rPr>
+        <w:t>(</w:t>
+      </w:r>
+      <w:r>
+        <w:rPr>
+          <w:rFonts w:eastAsia="Times New Roman" w:cs="Times New Roman" w:ascii="Times New Roman" w:hAnsi="Times New Roman"/>
+          <w:i/>
+          <w:position w:val="0"/>
+          <w:sz w:val="28"/>
+          <w:sz w:val="28"/>
+          <w:szCs w:val="28"/>
+          <w:vertAlign w:val="baseline"/>
+        </w:rPr>
+        <w:t>3</w:t>
+      </w:r>
+      <w:r>
+        <w:rPr>
+          <w:rFonts w:eastAsia="Times New Roman" w:cs="Times New Roman" w:ascii="Times New Roman" w:hAnsi="Times New Roman"/>
+          <w:i/>
+          <w:position w:val="0"/>
+          <w:sz w:val="28"/>
+          <w:sz w:val="28"/>
+          <w:szCs w:val="28"/>
+          <w:vertAlign w:val="baseline"/>
+        </w:rPr>
+        <w:t xml:space="preserve">) </w:t>
       </w:r>
       <w:r>
         <w:rPr>

--- a/src/main/resources/word/xulydon/XLD_PHIEU_DE_XUAT_THU_LY.docx
+++ b/src/main/resources/word/xulydon/XLD_PHIEU_DE_XUAT_THU_LY.docx
@@ -309,7 +309,7 @@
                       <wp:positionV relativeFrom="paragraph">
                         <wp:posOffset>635</wp:posOffset>
                       </wp:positionV>
-                      <wp:extent cx="2047875" cy="15875"/>
+                      <wp:extent cx="2048510" cy="16510"/>
                       <wp:effectExtent l="0" t="0" r="0" b="0"/>
                       <wp:wrapNone/>
                       <wp:docPr id="1" name="Image2"/>
@@ -320,7 +320,7 @@
                             <wps:spPr>
                               <a:xfrm>
                                 <a:off x="0" y="0"/>
-                                <a:ext cx="2047320" cy="15120"/>
+                                <a:ext cx="2048040" cy="15840"/>
                               </a:xfrm>
                               <a:custGeom>
                                 <a:avLst/>
@@ -637,7 +637,7 @@
       <w:pPr>
         <w:pStyle w:val="Normal"/>
         <w:spacing w:lineRule="auto" w:line="312" w:before="120" w:after="0"/>
-        <w:jc w:val="both"/>
+        <w:jc w:val="left"/>
         <w:rPr/>
       </w:pPr>
       <w:r>
@@ -657,7 +657,15 @@
           <w:sz w:val="28"/>
           <w:szCs w:val="28"/>
         </w:rPr>
-        <w:t xml:space="preserve"> ${ngayTiepNhan}</w:t>
+        <w:t xml:space="preserve"> ${ngayTiepNhan}, </w:t>
+      </w:r>
+      <w:r>
+        <w:rPr>
+          <w:rFonts w:eastAsia="Times New Roman" w:cs="Times New Roman" w:ascii="Times New Roman" w:hAnsi="Times New Roman"/>
+          <w:sz w:val="28"/>
+          <w:szCs w:val="28"/>
+        </w:rPr>
+        <w:t>${coQuanTiepNhan}</w:t>
       </w:r>
       <w:r>
         <w:rPr>
@@ -696,6 +704,133 @@
           <w:szCs w:val="28"/>
         </w:rPr>
         <w:t xml:space="preserve"> ${nguoiDungDon}</w:t>
+      </w:r>
+    </w:p>
+    <w:p>
+      <w:pPr>
+        <w:pStyle w:val="Normal"/>
+        <w:spacing w:lineRule="auto" w:line="312" w:before="120" w:after="0"/>
+        <w:jc w:val="left"/>
+        <w:rPr/>
+      </w:pPr>
+      <w:r>
+        <w:rPr>
+          <w:rFonts w:eastAsia="Times New Roman" w:cs="Times New Roman" w:ascii="Times New Roman" w:hAnsi="Times New Roman"/>
+          <w:position w:val="0"/>
+          <w:sz w:val="28"/>
+          <w:sz w:val="28"/>
+          <w:szCs w:val="28"/>
+          <w:vertAlign w:val="baseline"/>
+        </w:rPr>
+        <w:t>Địa chỉ:</w:t>
+      </w:r>
+      <w:r>
+        <w:rPr>
+          <w:rFonts w:eastAsia="Times New Roman" w:cs="Times New Roman" w:ascii="Times New Roman" w:hAnsi="Times New Roman"/>
+          <w:sz w:val="28"/>
+          <w:szCs w:val="28"/>
+        </w:rPr>
+        <w:t xml:space="preserve"> ${diaChi}</w:t>
+      </w:r>
+    </w:p>
+    <w:p>
+      <w:pPr>
+        <w:pStyle w:val="Normal"/>
+        <w:spacing w:lineRule="auto" w:line="312" w:before="120" w:after="0"/>
+        <w:jc w:val="left"/>
+        <w:rPr/>
+      </w:pPr>
+      <w:r>
+        <w:rPr>
+          <w:rFonts w:eastAsia="Times New Roman" w:cs="Times New Roman" w:ascii="Times New Roman" w:hAnsi="Times New Roman"/>
+          <w:sz w:val="28"/>
+          <w:szCs w:val="28"/>
+        </w:rPr>
+        <w:t>Nội dung đơn: ${noiDung}</w:t>
+      </w:r>
+    </w:p>
+    <w:p>
+      <w:pPr>
+        <w:pStyle w:val="Normal"/>
+        <w:spacing w:lineRule="auto" w:line="312" w:before="120" w:after="0"/>
+        <w:jc w:val="left"/>
+        <w:rPr/>
+      </w:pPr>
+      <w:r>
+        <w:rPr>
+          <w:rFonts w:eastAsia="Times New Roman" w:cs="Times New Roman" w:ascii="Times New Roman" w:hAnsi="Times New Roman"/>
+          <w:position w:val="0"/>
+          <w:sz w:val="28"/>
+          <w:sz w:val="28"/>
+          <w:szCs w:val="28"/>
+          <w:vertAlign w:val="baseline"/>
+        </w:rPr>
+        <w:t>Đơn đã được ……………………</w:t>
+      </w:r>
+      <w:r>
+        <w:rPr>
+          <w:rFonts w:eastAsia="Times New Roman" w:cs="Times New Roman" w:ascii="Times New Roman" w:hAnsi="Times New Roman"/>
+          <w:sz w:val="28"/>
+          <w:szCs w:val="28"/>
+        </w:rPr>
+        <w:t>……</w:t>
+      </w:r>
+      <w:r>
+        <w:rPr>
+          <w:rFonts w:eastAsia="Times New Roman" w:cs="Times New Roman" w:ascii="Times New Roman" w:hAnsi="Times New Roman"/>
+          <w:position w:val="0"/>
+          <w:sz w:val="28"/>
+          <w:sz w:val="28"/>
+          <w:szCs w:val="28"/>
+          <w:vertAlign w:val="baseline"/>
+        </w:rPr>
+        <w:t>.(3) giải quyết ngày ………/……../……… (nếu có)</w:t>
+      </w:r>
+    </w:p>
+    <w:p>
+      <w:pPr>
+        <w:pStyle w:val="Normal"/>
+        <w:spacing w:lineRule="auto" w:line="312" w:before="120" w:after="0"/>
+        <w:jc w:val="left"/>
+        <w:rPr/>
+      </w:pPr>
+      <w:r>
+        <w:rPr>
+          <w:rFonts w:eastAsia="Times New Roman" w:cs="Times New Roman" w:ascii="Times New Roman" w:hAnsi="Times New Roman"/>
+          <w:position w:val="0"/>
+          <w:sz w:val="28"/>
+          <w:sz w:val="28"/>
+          <w:szCs w:val="28"/>
+          <w:vertAlign w:val="baseline"/>
+        </w:rPr>
+        <w:t xml:space="preserve">Sau khi xem xét nội dung đơn và căn cứ quy định của pháp luật, đề xuất thụ lý để giải quyết đơn </w:t>
+      </w:r>
+      <w:r>
+        <w:rPr>
+          <w:rFonts w:eastAsia="Times New Roman" w:cs="Times New Roman" w:ascii="Times New Roman" w:hAnsi="Times New Roman"/>
+          <w:sz w:val="28"/>
+          <w:szCs w:val="28"/>
+        </w:rPr>
+        <w:t xml:space="preserve">${loaiDon} </w:t>
+      </w:r>
+      <w:r>
+        <w:rPr>
+          <w:rFonts w:eastAsia="Times New Roman" w:cs="Times New Roman" w:ascii="Times New Roman" w:hAnsi="Times New Roman"/>
+          <w:position w:val="0"/>
+          <w:sz w:val="28"/>
+          <w:sz w:val="28"/>
+          <w:szCs w:val="28"/>
+          <w:vertAlign w:val="baseline"/>
+        </w:rPr>
+        <w:t xml:space="preserve">của ông (bà) </w:t>
+      </w:r>
+      <w:r>
+        <w:rPr>
+          <w:rFonts w:eastAsia="Times New Roman" w:cs="Times New Roman" w:ascii="Times New Roman" w:hAnsi="Times New Roman"/>
+          <w:sz w:val="28"/>
+          <w:szCs w:val="28"/>
+        </w:rPr>
+        <w:t>${nguoiDungDon}.</w:t>
       </w:r>
     </w:p>
     <w:p>
@@ -703,174 +838,27 @@
         <w:pStyle w:val="Normal"/>
         <w:spacing w:lineRule="auto" w:line="312" w:before="120" w:after="0"/>
         <w:jc w:val="both"/>
-        <w:rPr/>
-      </w:pPr>
-      <w:r>
-        <w:rPr>
-          <w:rFonts w:eastAsia="Times New Roman" w:cs="Times New Roman" w:ascii="Times New Roman" w:hAnsi="Times New Roman"/>
-          <w:position w:val="0"/>
-          <w:sz w:val="28"/>
-          <w:sz w:val="28"/>
-          <w:szCs w:val="28"/>
-          <w:vertAlign w:val="baseline"/>
-        </w:rPr>
-        <w:t>Địa chỉ:</w:t>
-      </w:r>
-      <w:r>
-        <w:rPr>
-          <w:rFonts w:eastAsia="Times New Roman" w:cs="Times New Roman" w:ascii="Times New Roman" w:hAnsi="Times New Roman"/>
-          <w:sz w:val="28"/>
-          <w:szCs w:val="28"/>
-        </w:rPr>
-        <w:t xml:space="preserve"> ${diaChi}</w:t>
-      </w:r>
-    </w:p>
-    <w:p>
-      <w:pPr>
-        <w:pStyle w:val="Normal"/>
-        <w:spacing w:lineRule="auto" w:line="312" w:before="120" w:after="0"/>
-        <w:rPr/>
-      </w:pPr>
-      <w:r>
-        <w:rPr>
-          <w:rFonts w:eastAsia="Times New Roman" w:cs="Times New Roman" w:ascii="Times New Roman" w:hAnsi="Times New Roman"/>
-          <w:sz w:val="28"/>
-          <w:szCs w:val="28"/>
-        </w:rPr>
-        <w:t xml:space="preserve">Nội dung đơn: </w:t>
-      </w:r>
-      <w:r>
-        <w:rPr>
-          <w:rFonts w:eastAsia="Times New Roman" w:cs="Times New Roman" w:ascii="Times New Roman" w:hAnsi="Times New Roman"/>
-          <w:sz w:val="28"/>
-          <w:szCs w:val="28"/>
-        </w:rPr>
-        <w:t>${noiDung}</w:t>
-      </w:r>
-    </w:p>
-    <w:p>
-      <w:pPr>
-        <w:pStyle w:val="Normal"/>
-        <w:spacing w:lineRule="auto" w:line="312" w:before="120" w:after="0"/>
-        <w:rPr/>
-      </w:pPr>
-      <w:r>
-        <w:rPr>
-          <w:rFonts w:eastAsia="Times New Roman" w:cs="Times New Roman" w:ascii="Times New Roman" w:hAnsi="Times New Roman"/>
-          <w:position w:val="0"/>
-          <w:sz w:val="28"/>
-          <w:sz w:val="28"/>
-          <w:szCs w:val="28"/>
-          <w:vertAlign w:val="baseline"/>
-        </w:rPr>
-        <w:t>Đơn đã được ……………………</w:t>
-      </w:r>
-      <w:r>
-        <w:rPr>
-          <w:rFonts w:eastAsia="Times New Roman" w:cs="Times New Roman" w:ascii="Times New Roman" w:hAnsi="Times New Roman"/>
-          <w:sz w:val="28"/>
-          <w:szCs w:val="28"/>
-        </w:rPr>
-        <w:t>……</w:t>
-      </w:r>
-      <w:r>
-        <w:rPr>
-          <w:rFonts w:eastAsia="Times New Roman" w:cs="Times New Roman" w:ascii="Times New Roman" w:hAnsi="Times New Roman"/>
-          <w:position w:val="0"/>
-          <w:sz w:val="28"/>
-          <w:sz w:val="28"/>
-          <w:szCs w:val="28"/>
-          <w:vertAlign w:val="baseline"/>
-        </w:rPr>
-        <w:t>.(</w:t>
-      </w:r>
-      <w:r>
-        <w:rPr>
-          <w:rFonts w:eastAsia="Times New Roman" w:cs="Times New Roman" w:ascii="Times New Roman" w:hAnsi="Times New Roman"/>
-          <w:position w:val="0"/>
-          <w:sz w:val="28"/>
-          <w:sz w:val="28"/>
-          <w:szCs w:val="28"/>
-          <w:vertAlign w:val="baseline"/>
-        </w:rPr>
-        <w:t>3</w:t>
-      </w:r>
-      <w:r>
-        <w:rPr>
-          <w:rFonts w:eastAsia="Times New Roman" w:cs="Times New Roman" w:ascii="Times New Roman" w:hAnsi="Times New Roman"/>
-          <w:position w:val="0"/>
-          <w:sz w:val="28"/>
-          <w:sz w:val="28"/>
-          <w:szCs w:val="28"/>
-          <w:vertAlign w:val="baseline"/>
-        </w:rPr>
-        <w:t>) giải quyết ngày ………/……../……… (nếu có)</w:t>
-      </w:r>
-    </w:p>
-    <w:p>
-      <w:pPr>
-        <w:pStyle w:val="Normal"/>
-        <w:spacing w:lineRule="auto" w:line="312" w:before="120" w:after="0"/>
-        <w:jc w:val="both"/>
-        <w:rPr/>
-      </w:pPr>
-      <w:r>
-        <w:rPr>
-          <w:rFonts w:eastAsia="Times New Roman" w:cs="Times New Roman" w:ascii="Times New Roman" w:hAnsi="Times New Roman"/>
-          <w:position w:val="0"/>
-          <w:sz w:val="28"/>
-          <w:sz w:val="28"/>
-          <w:szCs w:val="28"/>
-          <w:vertAlign w:val="baseline"/>
-        </w:rPr>
-        <w:t xml:space="preserve">Sau khi xem xét nội dung đơn và căn cứ quy định của pháp luật, đề xuất thụ lý để giải quyết đơn </w:t>
-      </w:r>
-      <w:r>
-        <w:rPr>
-          <w:rFonts w:eastAsia="Times New Roman" w:cs="Times New Roman" w:ascii="Times New Roman" w:hAnsi="Times New Roman"/>
-          <w:sz w:val="28"/>
-          <w:szCs w:val="28"/>
-        </w:rPr>
-        <w:t xml:space="preserve">${loaiDon} </w:t>
-      </w:r>
-      <w:r>
-        <w:rPr>
-          <w:rFonts w:eastAsia="Times New Roman" w:cs="Times New Roman" w:ascii="Times New Roman" w:hAnsi="Times New Roman"/>
-          <w:position w:val="0"/>
-          <w:sz w:val="28"/>
-          <w:sz w:val="28"/>
-          <w:szCs w:val="28"/>
-          <w:vertAlign w:val="baseline"/>
-        </w:rPr>
-        <w:t xml:space="preserve">của ông (bà) </w:t>
-      </w:r>
-      <w:r>
-        <w:rPr>
-          <w:rFonts w:eastAsia="Times New Roman" w:cs="Times New Roman" w:ascii="Times New Roman" w:hAnsi="Times New Roman"/>
-          <w:sz w:val="28"/>
-          <w:szCs w:val="28"/>
-        </w:rPr>
-        <w:t>${nguoiDungDon}.</w:t>
-      </w:r>
-    </w:p>
-    <w:p>
-      <w:pPr>
-        <w:pStyle w:val="Normal"/>
-        <w:spacing w:lineRule="auto" w:line="312" w:before="120" w:after="0"/>
-        <w:jc w:val="both"/>
         <w:rPr>
           <w:rFonts w:ascii="Times New Roman" w:hAnsi="Times New Roman" w:eastAsia="Times New Roman" w:cs="Times New Roman"/>
           <w:b w:val="false"/>
           <w:b w:val="false"/>
           <w:position w:val="0"/>
-          <w:sz w:val="22"/>
+          <w:sz w:val="28"/>
           <w:sz w:val="28"/>
           <w:szCs w:val="28"/>
           <w:vertAlign w:val="baseline"/>
         </w:rPr>
       </w:pPr>
       <w:r>
-        <w:rPr/>
+        <w:rPr>
+          <w:rFonts w:eastAsia="Times New Roman" w:cs="Times New Roman" w:ascii="Times New Roman" w:hAnsi="Times New Roman"/>
+          <w:b w:val="false"/>
+          <w:position w:val="0"/>
+          <w:sz w:val="28"/>
+          <w:sz w:val="28"/>
+          <w:szCs w:val="28"/>
+          <w:vertAlign w:val="baseline"/>
+        </w:rPr>
       </w:r>
     </w:p>
     <w:tbl>
@@ -889,15 +877,15 @@
         <w:tblLook w:val="0000"/>
       </w:tblPr>
       <w:tblGrid>
-        <w:gridCol w:w="3168"/>
-        <w:gridCol w:w="3775"/>
+        <w:gridCol w:w="3167"/>
+        <w:gridCol w:w="3776"/>
         <w:gridCol w:w="3230"/>
       </w:tblGrid>
       <w:tr>
         <w:trPr/>
         <w:tc>
           <w:tcPr>
-            <w:tcW w:w="3168" w:type="dxa"/>
+            <w:tcW w:w="3167" w:type="dxa"/>
             <w:tcBorders/>
             <w:shd w:fill="auto" w:val="clear"/>
           </w:tcPr>
@@ -962,7 +950,7 @@
         </w:tc>
         <w:tc>
           <w:tcPr>
-            <w:tcW w:w="3775" w:type="dxa"/>
+            <w:tcW w:w="3776" w:type="dxa"/>
             <w:tcBorders/>
             <w:shd w:fill="auto" w:val="clear"/>
           </w:tcPr>
@@ -1289,31 +1277,7 @@
           <w:szCs w:val="28"/>
           <w:vertAlign w:val="baseline"/>
         </w:rPr>
-        <w:t>(</w:t>
-      </w:r>
-      <w:r>
-        <w:rPr>
-          <w:rFonts w:eastAsia="Times New Roman" w:cs="Times New Roman" w:ascii="Times New Roman" w:hAnsi="Times New Roman"/>
-          <w:i/>
-          <w:position w:val="0"/>
-          <w:sz w:val="28"/>
-          <w:sz w:val="28"/>
-          <w:szCs w:val="28"/>
-          <w:vertAlign w:val="baseline"/>
-        </w:rPr>
-        <w:t>3</w:t>
-      </w:r>
-      <w:r>
-        <w:rPr>
-          <w:rFonts w:eastAsia="Times New Roman" w:cs="Times New Roman" w:ascii="Times New Roman" w:hAnsi="Times New Roman"/>
-          <w:i/>
-          <w:position w:val="0"/>
-          <w:sz w:val="28"/>
-          <w:sz w:val="28"/>
-          <w:szCs w:val="28"/>
-          <w:vertAlign w:val="baseline"/>
-        </w:rPr>
-        <w:t xml:space="preserve">) </w:t>
+        <w:t xml:space="preserve">(3) </w:t>
       </w:r>
       <w:r>
         <w:rPr>

--- a/src/main/resources/word/xulydon/XLD_PHIEU_DE_XUAT_THU_LY.docx
+++ b/src/main/resources/word/xulydon/XLD_PHIEU_DE_XUAT_THU_LY.docx
@@ -38,17 +38,20 @@
             <w:pPr>
               <w:pStyle w:val="Normal"/>
               <w:spacing w:lineRule="auto" w:line="240" w:before="0" w:after="0"/>
-              <w:rPr>
-                <w:rFonts w:ascii="Times New Roman" w:hAnsi="Times New Roman" w:eastAsia="Times New Roman" w:cs="Times New Roman"/>
-                <w:b w:val="false"/>
-                <w:b w:val="false"/>
-                <w:position w:val="0"/>
-                <w:sz w:val="22"/>
+              <w:jc w:val="center"/>
+              <w:rPr/>
+            </w:pPr>
+            <w:r>
+              <w:rPr>
+                <w:rFonts w:eastAsia="Times New Roman" w:cs="Times New Roman" w:ascii="Times New Roman" w:hAnsi="Times New Roman"/>
+                <w:position w:val="0"/>
+                <w:sz w:val="26"/>
                 <w:sz w:val="26"/>
                 <w:szCs w:val="26"/>
                 <w:vertAlign w:val="baseline"/>
               </w:rPr>
-            </w:pPr>
+              <w:t xml:space="preserve">   </w:t>
+            </w:r>
             <w:r>
               <w:rPr>
                 <w:rFonts w:eastAsia="Times New Roman" w:cs="Times New Roman" w:ascii="Times New Roman" w:hAnsi="Times New Roman"/>
@@ -58,18 +61,7 @@
                 <w:szCs w:val="26"/>
                 <w:vertAlign w:val="baseline"/>
               </w:rPr>
-              <w:t xml:space="preserve">   </w:t>
-            </w:r>
-            <w:r>
-              <w:rPr>
-                <w:rFonts w:eastAsia="Times New Roman" w:cs="Times New Roman" w:ascii="Times New Roman" w:hAnsi="Times New Roman"/>
-                <w:position w:val="0"/>
-                <w:sz w:val="26"/>
-                <w:sz w:val="26"/>
-                <w:szCs w:val="26"/>
-                <w:vertAlign w:val="baseline"/>
-              </w:rPr>
-              <w:t xml:space="preserve">UBND THÀNH PHỐ ĐÀ NẴNG                       </w:t>
+              <w:t xml:space="preserve">${capHanhChinh}                       </w:t>
             </w:r>
           </w:p>
         </w:tc>
@@ -124,28 +116,19 @@
               <w:pStyle w:val="Normal"/>
               <w:spacing w:lineRule="auto" w:line="240" w:before="0" w:after="0"/>
               <w:jc w:val="center"/>
-              <w:rPr>
-                <w:rFonts w:ascii="Times New Roman" w:hAnsi="Times New Roman" w:eastAsia="Times New Roman" w:cs="Times New Roman"/>
-                <w:b w:val="false"/>
-                <w:b w:val="false"/>
-                <w:position w:val="0"/>
-                <w:sz w:val="22"/>
+              <w:rPr/>
+            </w:pPr>
+            <w:r>
+              <w:rPr>
+                <w:rFonts w:eastAsia="Times New Roman" w:cs="Times New Roman" w:ascii="Times New Roman" w:hAnsi="Times New Roman"/>
+                <w:b/>
+                <w:position w:val="0"/>
+                <w:sz w:val="26"/>
                 <w:sz w:val="26"/>
                 <w:szCs w:val="26"/>
                 <w:vertAlign w:val="baseline"/>
               </w:rPr>
-            </w:pPr>
-            <w:r>
-              <w:rPr>
-                <w:rFonts w:eastAsia="Times New Roman" w:cs="Times New Roman" w:ascii="Times New Roman" w:hAnsi="Times New Roman"/>
-                <w:b/>
-                <w:position w:val="0"/>
-                <w:sz w:val="26"/>
-                <w:sz w:val="26"/>
-                <w:szCs w:val="26"/>
-                <w:vertAlign w:val="baseline"/>
-              </w:rPr>
-              <w:t>THANH TRA THÀNH PHỐ</w:t>
+              <w:t>${coQuanTrucThuoc}</w:t>
             </w:r>
           </w:p>
           <w:p>
@@ -309,7 +292,7 @@
                       <wp:positionV relativeFrom="paragraph">
                         <wp:posOffset>635</wp:posOffset>
                       </wp:positionV>
-                      <wp:extent cx="2048510" cy="16510"/>
+                      <wp:extent cx="2049145" cy="17145"/>
                       <wp:effectExtent l="0" t="0" r="0" b="0"/>
                       <wp:wrapNone/>
                       <wp:docPr id="1" name="Image2"/>
@@ -320,7 +303,7 @@
                             <wps:spPr>
                               <a:xfrm>
                                 <a:off x="0" y="0"/>
-                                <a:ext cx="2048040" cy="15840"/>
+                                <a:ext cx="2048400" cy="16560"/>
                               </a:xfrm>
                               <a:custGeom>
                                 <a:avLst/>
@@ -534,16 +517,7 @@
         <w:pStyle w:val="Normal"/>
         <w:spacing w:lineRule="auto" w:line="312" w:before="120" w:after="0"/>
         <w:jc w:val="both"/>
-        <w:rPr>
-          <w:rFonts w:ascii="Times New Roman" w:hAnsi="Times New Roman" w:eastAsia="Times New Roman" w:cs="Times New Roman"/>
-          <w:b w:val="false"/>
-          <w:b w:val="false"/>
-          <w:position w:val="0"/>
-          <w:sz w:val="22"/>
-          <w:sz w:val="28"/>
-          <w:szCs w:val="28"/>
-          <w:vertAlign w:val="baseline"/>
-        </w:rPr>
+        <w:rPr/>
       </w:pPr>
       <w:bookmarkStart w:id="0" w:name="_gjdgxs"/>
       <w:bookmarkEnd w:id="0"/>
@@ -558,23 +532,19 @@
         </w:rPr>
         <w:t> </w:t>
       </w:r>
-    </w:p>
-    <w:p>
-      <w:pPr>
-        <w:pStyle w:val="Normal"/>
-        <w:spacing w:lineRule="auto" w:line="312" w:before="120" w:after="0"/>
-        <w:jc w:val="center"/>
-        <w:rPr>
-          <w:rFonts w:ascii="Times New Roman" w:hAnsi="Times New Roman" w:eastAsia="Times New Roman" w:cs="Times New Roman"/>
-          <w:b w:val="false"/>
-          <w:b w:val="false"/>
-          <w:position w:val="0"/>
-          <w:sz w:val="22"/>
-          <w:sz w:val="28"/>
-          <w:szCs w:val="28"/>
-          <w:vertAlign w:val="baseline"/>
-        </w:rPr>
-      </w:pPr>
+      <w:r>
+        <w:rPr>
+          <w:rFonts w:eastAsia="Times New Roman" w:cs="Times New Roman" w:ascii="Times New Roman" w:hAnsi="Times New Roman"/>
+          <w:position w:val="0"/>
+          <w:sz w:val="28"/>
+          <w:sz w:val="28"/>
+          <w:szCs w:val="28"/>
+          <w:vertAlign w:val="baseline"/>
+        </w:rPr>
+        <w:tab/>
+        <w:tab/>
+        <w:tab/>
+      </w:r>
       <w:r>
         <w:rPr>
           <w:rFonts w:eastAsia="Times New Roman" w:cs="Times New Roman" w:ascii="Times New Roman" w:hAnsi="Times New Roman"/>
@@ -657,15 +627,7 @@
           <w:sz w:val="28"/>
           <w:szCs w:val="28"/>
         </w:rPr>
-        <w:t xml:space="preserve"> ${ngayTiepNhan}, </w:t>
-      </w:r>
-      <w:r>
-        <w:rPr>
-          <w:rFonts w:eastAsia="Times New Roman" w:cs="Times New Roman" w:ascii="Times New Roman" w:hAnsi="Times New Roman"/>
-          <w:sz w:val="28"/>
-          <w:szCs w:val="28"/>
-        </w:rPr>
-        <w:t>${coQuanTiepNhan}</w:t>
+        <w:t xml:space="preserve"> ${ngayTiepNhan}, ${coQuanTiepNhan}</w:t>
       </w:r>
       <w:r>
         <w:rPr>
@@ -877,15 +839,15 @@
         <w:tblLook w:val="0000"/>
       </w:tblPr>
       <w:tblGrid>
-        <w:gridCol w:w="3167"/>
-        <w:gridCol w:w="3776"/>
+        <w:gridCol w:w="3166"/>
+        <w:gridCol w:w="3777"/>
         <w:gridCol w:w="3230"/>
       </w:tblGrid>
       <w:tr>
         <w:trPr/>
         <w:tc>
           <w:tcPr>
-            <w:tcW w:w="3167" w:type="dxa"/>
+            <w:tcW w:w="3166" w:type="dxa"/>
             <w:tcBorders/>
             <w:shd w:fill="auto" w:val="clear"/>
           </w:tcPr>
@@ -950,7 +912,7 @@
         </w:tc>
         <w:tc>
           <w:tcPr>
-            <w:tcW w:w="3776" w:type="dxa"/>
+            <w:tcW w:w="3777" w:type="dxa"/>
             <w:tcBorders/>
             <w:shd w:fill="auto" w:val="clear"/>
           </w:tcPr>

--- a/src/main/resources/word/xulydon/XLD_PHIEU_DE_XUAT_THU_LY.docx
+++ b/src/main/resources/word/xulydon/XLD_PHIEU_DE_XUAT_THU_LY.docx
@@ -292,7 +292,7 @@
                       <wp:positionV relativeFrom="paragraph">
                         <wp:posOffset>635</wp:posOffset>
                       </wp:positionV>
-                      <wp:extent cx="2049145" cy="17145"/>
+                      <wp:extent cx="2049780" cy="17780"/>
                       <wp:effectExtent l="0" t="0" r="0" b="0"/>
                       <wp:wrapNone/>
                       <wp:docPr id="1" name="Image2"/>
@@ -303,7 +303,7 @@
                             <wps:spPr>
                               <a:xfrm>
                                 <a:off x="0" y="0"/>
-                                <a:ext cx="2048400" cy="16560"/>
+                                <a:ext cx="2049120" cy="17280"/>
                               </a:xfrm>
                               <a:custGeom>
                                 <a:avLst/>
@@ -638,34 +638,37 @@
           <w:szCs w:val="28"/>
           <w:vertAlign w:val="baseline"/>
         </w:rPr>
-        <w:t xml:space="preserve"> nhận được đơn </w:t>
-      </w:r>
-      <w:r>
-        <w:rPr>
-          <w:rFonts w:eastAsia="Times New Roman" w:cs="Times New Roman" w:ascii="Times New Roman" w:hAnsi="Times New Roman"/>
-          <w:sz w:val="28"/>
-          <w:szCs w:val="28"/>
-        </w:rPr>
-        <w:t xml:space="preserve">${loaiDon} </w:t>
-      </w:r>
-      <w:r>
-        <w:rPr>
-          <w:rFonts w:eastAsia="Times New Roman" w:cs="Times New Roman" w:ascii="Times New Roman" w:hAnsi="Times New Roman"/>
-          <w:position w:val="0"/>
-          <w:sz w:val="28"/>
-          <w:sz w:val="28"/>
-          <w:szCs w:val="28"/>
-          <w:vertAlign w:val="baseline"/>
-        </w:rPr>
-        <w:t>của ông (bà)</w:t>
-      </w:r>
-      <w:r>
-        <w:rPr>
-          <w:rFonts w:eastAsia="Times New Roman" w:cs="Times New Roman" w:ascii="Times New Roman" w:hAnsi="Times New Roman"/>
-          <w:sz w:val="28"/>
-          <w:szCs w:val="28"/>
-        </w:rPr>
-        <w:t xml:space="preserve"> ${nguoiDungDon}</w:t>
+        <w:t xml:space="preserve"> </w:t>
+      </w:r>
+      <w:r>
+        <w:rPr>
+          <w:rFonts w:eastAsia="Times New Roman" w:cs="Times New Roman" w:ascii="Times New Roman" w:hAnsi="Times New Roman"/>
+          <w:position w:val="0"/>
+          <w:sz w:val="28"/>
+          <w:sz w:val="28"/>
+          <w:szCs w:val="28"/>
+          <w:vertAlign w:val="baseline"/>
+        </w:rPr>
+        <w:t xml:space="preserve">đã tiếp </w:t>
+      </w:r>
+      <w:r>
+        <w:rPr>
+          <w:rFonts w:eastAsia="Times New Roman" w:cs="Times New Roman" w:ascii="Times New Roman" w:hAnsi="Times New Roman"/>
+          <w:position w:val="0"/>
+          <w:sz w:val="28"/>
+          <w:sz w:val="28"/>
+          <w:szCs w:val="28"/>
+          <w:vertAlign w:val="baseline"/>
+        </w:rPr>
+        <w:t>ông (bà)</w:t>
+      </w:r>
+      <w:r>
+        <w:rPr>
+          <w:rFonts w:eastAsia="Times New Roman" w:cs="Times New Roman" w:ascii="Times New Roman" w:hAnsi="Times New Roman"/>
+          <w:sz w:val="28"/>
+          <w:szCs w:val="28"/>
+        </w:rPr>
+        <w:t xml:space="preserve"> ${nguoiDungDon}.</w:t>
       </w:r>
     </w:p>
     <w:p>
@@ -678,21 +681,10 @@
       <w:r>
         <w:rPr>
           <w:rFonts w:eastAsia="Times New Roman" w:cs="Times New Roman" w:ascii="Times New Roman" w:hAnsi="Times New Roman"/>
-          <w:position w:val="0"/>
-          <w:sz w:val="28"/>
-          <w:sz w:val="28"/>
-          <w:szCs w:val="28"/>
-          <w:vertAlign w:val="baseline"/>
-        </w:rPr>
-        <w:t>Địa chỉ:</w:t>
-      </w:r>
-      <w:r>
-        <w:rPr>
-          <w:rFonts w:eastAsia="Times New Roman" w:cs="Times New Roman" w:ascii="Times New Roman" w:hAnsi="Times New Roman"/>
-          <w:sz w:val="28"/>
-          <w:szCs w:val="28"/>
-        </w:rPr>
-        <w:t xml:space="preserve"> ${diaChi}</w:t>
+          <w:sz w:val="28"/>
+          <w:szCs w:val="28"/>
+        </w:rPr>
+        <w:t>Số CMND/Hộ chiếu (hoặc giấy tờ tùy thân) : ${soCMNDHoChieu}, ngày cấp : ${ngayCap}, ${noiCap}.</w:t>
       </w:r>
     </w:p>
     <w:p>
@@ -705,10 +697,21 @@
       <w:r>
         <w:rPr>
           <w:rFonts w:eastAsia="Times New Roman" w:cs="Times New Roman" w:ascii="Times New Roman" w:hAnsi="Times New Roman"/>
-          <w:sz w:val="28"/>
-          <w:szCs w:val="28"/>
-        </w:rPr>
-        <w:t>Nội dung đơn: ${noiDung}</w:t>
+          <w:position w:val="0"/>
+          <w:sz w:val="28"/>
+          <w:sz w:val="28"/>
+          <w:szCs w:val="28"/>
+          <w:vertAlign w:val="baseline"/>
+        </w:rPr>
+        <w:t>Địa chỉ:</w:t>
+      </w:r>
+      <w:r>
+        <w:rPr>
+          <w:rFonts w:eastAsia="Times New Roman" w:cs="Times New Roman" w:ascii="Times New Roman" w:hAnsi="Times New Roman"/>
+          <w:sz w:val="28"/>
+          <w:szCs w:val="28"/>
+        </w:rPr>
+        <w:t xml:space="preserve"> ${diaChi}.</w:t>
       </w:r>
     </w:p>
     <w:p>
@@ -721,32 +724,10 @@
       <w:r>
         <w:rPr>
           <w:rFonts w:eastAsia="Times New Roman" w:cs="Times New Roman" w:ascii="Times New Roman" w:hAnsi="Times New Roman"/>
-          <w:position w:val="0"/>
-          <w:sz w:val="28"/>
-          <w:sz w:val="28"/>
-          <w:szCs w:val="28"/>
-          <w:vertAlign w:val="baseline"/>
-        </w:rPr>
-        <w:t>Đơn đã được ……………………</w:t>
-      </w:r>
-      <w:r>
-        <w:rPr>
-          <w:rFonts w:eastAsia="Times New Roman" w:cs="Times New Roman" w:ascii="Times New Roman" w:hAnsi="Times New Roman"/>
-          <w:sz w:val="28"/>
-          <w:szCs w:val="28"/>
-        </w:rPr>
-        <w:t>……</w:t>
-      </w:r>
-      <w:r>
-        <w:rPr>
-          <w:rFonts w:eastAsia="Times New Roman" w:cs="Times New Roman" w:ascii="Times New Roman" w:hAnsi="Times New Roman"/>
-          <w:position w:val="0"/>
-          <w:sz w:val="28"/>
-          <w:sz w:val="28"/>
-          <w:szCs w:val="28"/>
-          <w:vertAlign w:val="baseline"/>
-        </w:rPr>
-        <w:t>.(3) giải quyết ngày ………/……../……… (nếu có)</w:t>
+          <w:sz w:val="28"/>
+          <w:szCs w:val="28"/>
+        </w:rPr>
+        <w:t>Có đơn trình bày về việc : ${noiDung}.</w:t>
       </w:r>
     </w:p>
     <w:p>
@@ -765,34 +746,146 @@
           <w:szCs w:val="28"/>
           <w:vertAlign w:val="baseline"/>
         </w:rPr>
-        <w:t xml:space="preserve">Sau khi xem xét nội dung đơn và căn cứ quy định của pháp luật, đề xuất thụ lý để giải quyết đơn </w:t>
-      </w:r>
-      <w:r>
-        <w:rPr>
-          <w:rFonts w:eastAsia="Times New Roman" w:cs="Times New Roman" w:ascii="Times New Roman" w:hAnsi="Times New Roman"/>
-          <w:sz w:val="28"/>
-          <w:szCs w:val="28"/>
-        </w:rPr>
-        <w:t xml:space="preserve">${loaiDon} </w:t>
-      </w:r>
-      <w:r>
-        <w:rPr>
-          <w:rFonts w:eastAsia="Times New Roman" w:cs="Times New Roman" w:ascii="Times New Roman" w:hAnsi="Times New Roman"/>
-          <w:position w:val="0"/>
-          <w:sz w:val="28"/>
-          <w:sz w:val="28"/>
-          <w:szCs w:val="28"/>
-          <w:vertAlign w:val="baseline"/>
-        </w:rPr>
-        <w:t xml:space="preserve">của ông (bà) </w:t>
-      </w:r>
-      <w:r>
-        <w:rPr>
-          <w:rFonts w:eastAsia="Times New Roman" w:cs="Times New Roman" w:ascii="Times New Roman" w:hAnsi="Times New Roman"/>
-          <w:sz w:val="28"/>
-          <w:szCs w:val="28"/>
-        </w:rPr>
-        <w:t>${nguoiDungDon}.</w:t>
+        <w:t>Nội dung vụ việc</w:t>
+      </w:r>
+      <w:r>
+        <w:rPr>
+          <w:rFonts w:eastAsia="Times New Roman" w:cs="Times New Roman" w:ascii="Times New Roman" w:hAnsi="Times New Roman"/>
+          <w:position w:val="0"/>
+          <w:sz w:val="28"/>
+          <w:sz w:val="28"/>
+          <w:szCs w:val="28"/>
+          <w:vertAlign w:val="baseline"/>
+        </w:rPr>
+        <w:t xml:space="preserve"> đã được ……………………</w:t>
+      </w:r>
+      <w:r>
+        <w:rPr>
+          <w:rFonts w:eastAsia="Times New Roman" w:cs="Times New Roman" w:ascii="Times New Roman" w:hAnsi="Times New Roman"/>
+          <w:sz w:val="28"/>
+          <w:szCs w:val="28"/>
+        </w:rPr>
+        <w:t>……</w:t>
+      </w:r>
+      <w:r>
+        <w:rPr>
+          <w:rFonts w:eastAsia="Times New Roman" w:cs="Times New Roman" w:ascii="Times New Roman" w:hAnsi="Times New Roman"/>
+          <w:position w:val="0"/>
+          <w:sz w:val="28"/>
+          <w:sz w:val="28"/>
+          <w:szCs w:val="28"/>
+          <w:vertAlign w:val="baseline"/>
+        </w:rPr>
+        <w:t xml:space="preserve">.(3) giải quyết (nếu có) ngày ………/……../……… </w:t>
+      </w:r>
+    </w:p>
+    <w:p>
+      <w:pPr>
+        <w:pStyle w:val="Normal"/>
+        <w:spacing w:lineRule="auto" w:line="312" w:before="120" w:after="0"/>
+        <w:jc w:val="left"/>
+        <w:rPr/>
+      </w:pPr>
+      <w:r>
+        <w:rPr>
+          <w:rFonts w:eastAsia="Times New Roman" w:cs="Times New Roman" w:ascii="Times New Roman" w:hAnsi="Times New Roman"/>
+          <w:position w:val="0"/>
+          <w:sz w:val="28"/>
+          <w:sz w:val="28"/>
+          <w:szCs w:val="28"/>
+          <w:vertAlign w:val="baseline"/>
+        </w:rPr>
+        <w:t xml:space="preserve">Sau khi xem xét nội dung </w:t>
+      </w:r>
+      <w:r>
+        <w:rPr>
+          <w:rFonts w:eastAsia="Times New Roman" w:cs="Times New Roman" w:ascii="Times New Roman" w:hAnsi="Times New Roman"/>
+          <w:position w:val="0"/>
+          <w:sz w:val="28"/>
+          <w:sz w:val="28"/>
+          <w:szCs w:val="28"/>
+          <w:vertAlign w:val="baseline"/>
+        </w:rPr>
+        <w:t>đơn</w:t>
+      </w:r>
+      <w:r>
+        <w:rPr>
+          <w:rFonts w:eastAsia="Times New Roman" w:cs="Times New Roman" w:ascii="Times New Roman" w:hAnsi="Times New Roman"/>
+          <w:position w:val="0"/>
+          <w:sz w:val="28"/>
+          <w:sz w:val="28"/>
+          <w:szCs w:val="28"/>
+          <w:vertAlign w:val="baseline"/>
+        </w:rPr>
+        <w:t xml:space="preserve"> </w:t>
+      </w:r>
+      <w:r>
+        <w:rPr>
+          <w:rFonts w:eastAsia="Times New Roman" w:cs="Times New Roman" w:ascii="Times New Roman" w:hAnsi="Times New Roman"/>
+          <w:position w:val="0"/>
+          <w:sz w:val="28"/>
+          <w:sz w:val="28"/>
+          <w:szCs w:val="28"/>
+          <w:vertAlign w:val="baseline"/>
+        </w:rPr>
+        <w:t>và các thông tin, tài liệu, bằng chứng kèm theo, đề xuất …………………………… (2)</w:t>
+      </w:r>
+      <w:r>
+        <w:rPr>
+          <w:rFonts w:eastAsia="Times New Roman" w:cs="Times New Roman" w:ascii="Times New Roman" w:hAnsi="Times New Roman"/>
+          <w:position w:val="0"/>
+          <w:sz w:val="28"/>
+          <w:sz w:val="28"/>
+          <w:szCs w:val="28"/>
+          <w:vertAlign w:val="baseline"/>
+        </w:rPr>
+        <w:t xml:space="preserve"> thụ lý để giải quyết </w:t>
+      </w:r>
+      <w:r>
+        <w:rPr>
+          <w:rFonts w:eastAsia="Times New Roman" w:cs="Times New Roman" w:ascii="Times New Roman" w:hAnsi="Times New Roman"/>
+          <w:position w:val="0"/>
+          <w:sz w:val="28"/>
+          <w:sz w:val="28"/>
+          <w:szCs w:val="28"/>
+          <w:vertAlign w:val="baseline"/>
+        </w:rPr>
+        <w:t>vụ việc của ông (bà)</w:t>
+      </w:r>
+      <w:r>
+        <w:rPr>
+          <w:rFonts w:eastAsia="Times New Roman" w:cs="Times New Roman" w:ascii="Times New Roman" w:hAnsi="Times New Roman"/>
+          <w:position w:val="0"/>
+          <w:sz w:val="28"/>
+          <w:sz w:val="28"/>
+          <w:szCs w:val="28"/>
+          <w:vertAlign w:val="baseline"/>
+        </w:rPr>
+        <w:t xml:space="preserve"> </w:t>
+      </w:r>
+      <w:r>
+        <w:rPr>
+          <w:rFonts w:eastAsia="Times New Roman" w:cs="Times New Roman" w:ascii="Times New Roman" w:hAnsi="Times New Roman"/>
+          <w:sz w:val="28"/>
+          <w:szCs w:val="28"/>
+        </w:rPr>
+        <w:t xml:space="preserve">${nguoiDungDon} </w:t>
+      </w:r>
+      <w:r>
+        <w:rPr>
+          <w:rFonts w:eastAsia="Times New Roman" w:cs="Times New Roman" w:ascii="Times New Roman" w:hAnsi="Times New Roman"/>
+          <w:sz w:val="28"/>
+          <w:szCs w:val="28"/>
+        </w:rPr>
+        <w:t>theo quy định của pháp luật</w:t>
+      </w:r>
+      <w:r>
+        <w:rPr>
+          <w:rFonts w:eastAsia="Times New Roman" w:cs="Times New Roman" w:ascii="Times New Roman" w:hAnsi="Times New Roman"/>
+          <w:sz w:val="28"/>
+          <w:szCs w:val="28"/>
+        </w:rPr>
+        <w:t>.</w:t>
       </w:r>
     </w:p>
     <w:p>
@@ -839,15 +932,14 @@
         <w:tblLook w:val="0000"/>
       </w:tblPr>
       <w:tblGrid>
-        <w:gridCol w:w="3166"/>
-        <w:gridCol w:w="3777"/>
-        <w:gridCol w:w="3230"/>
+        <w:gridCol w:w="5054"/>
+        <w:gridCol w:w="5119"/>
       </w:tblGrid>
       <w:tr>
         <w:trPr/>
         <w:tc>
           <w:tcPr>
-            <w:tcW w:w="3166" w:type="dxa"/>
+            <w:tcW w:w="5054" w:type="dxa"/>
             <w:tcBorders/>
             <w:shd w:fill="auto" w:val="clear"/>
           </w:tcPr>
@@ -856,16 +948,7 @@
               <w:pStyle w:val="Normal"/>
               <w:spacing w:lineRule="auto" w:line="312" w:before="120" w:after="0"/>
               <w:jc w:val="center"/>
-              <w:rPr>
-                <w:rFonts w:ascii="Times New Roman" w:hAnsi="Times New Roman" w:eastAsia="Times New Roman" w:cs="Times New Roman"/>
-                <w:b w:val="false"/>
-                <w:b w:val="false"/>
-                <w:position w:val="0"/>
-                <w:sz w:val="22"/>
-                <w:sz w:val="28"/>
-                <w:szCs w:val="28"/>
-                <w:vertAlign w:val="baseline"/>
-              </w:rPr>
+              <w:rPr/>
             </w:pPr>
             <w:r>
               <w:rPr>
@@ -888,7 +971,30 @@
                 <w:szCs w:val="28"/>
                 <w:vertAlign w:val="baseline"/>
               </w:rPr>
-              <w:t>Phê duyệt của Lãnh đạo</w:t>
+              <w:t xml:space="preserve">Phê duyệt của </w:t>
+            </w:r>
+            <w:r>
+              <w:rPr>
+                <w:rFonts w:eastAsia="Times New Roman" w:cs="Times New Roman" w:ascii="Times New Roman" w:hAnsi="Times New Roman"/>
+                <w:b/>
+                <w:position w:val="0"/>
+                <w:sz w:val="28"/>
+                <w:sz w:val="28"/>
+                <w:szCs w:val="28"/>
+                <w:vertAlign w:val="baseline"/>
+              </w:rPr>
+              <w:t>thủ trưởng cơ quan,  tổ chức, đơn vị</w:t>
+            </w:r>
+            <w:r>
+              <w:rPr>
+                <w:rFonts w:eastAsia="Times New Roman" w:cs="Times New Roman" w:ascii="Times New Roman" w:hAnsi="Times New Roman"/>
+                <w:b/>
+                <w:position w:val="0"/>
+                <w:sz w:val="28"/>
+                <w:sz w:val="28"/>
+                <w:szCs w:val="28"/>
+                <w:vertAlign w:val="baseline"/>
+              </w:rPr>
               <w:br/>
               <w:br/>
               <w:br/>
@@ -912,119 +1018,7 @@
         </w:tc>
         <w:tc>
           <w:tcPr>
-            <w:tcW w:w="3777" w:type="dxa"/>
-            <w:tcBorders/>
-            <w:shd w:fill="auto" w:val="clear"/>
-          </w:tcPr>
-          <w:p>
-            <w:pPr>
-              <w:pStyle w:val="Normal"/>
-              <w:spacing w:lineRule="auto" w:line="312" w:before="120" w:after="0"/>
-              <w:jc w:val="center"/>
-              <w:rPr>
-                <w:rFonts w:ascii="Times New Roman" w:hAnsi="Times New Roman" w:eastAsia="Times New Roman" w:cs="Times New Roman"/>
-                <w:sz w:val="28"/>
-                <w:szCs w:val="28"/>
-              </w:rPr>
-            </w:pPr>
-            <w:r>
-              <w:rPr>
-                <w:rFonts w:eastAsia="Times New Roman" w:cs="Times New Roman" w:ascii="Times New Roman" w:hAnsi="Times New Roman"/>
-                <w:b/>
-                <w:position w:val="0"/>
-                <w:sz w:val="28"/>
-                <w:sz w:val="28"/>
-                <w:szCs w:val="28"/>
-                <w:vertAlign w:val="baseline"/>
-              </w:rPr>
-              <w:t xml:space="preserve">Lãnh đạo </w:t>
-            </w:r>
-          </w:p>
-          <w:p>
-            <w:pPr>
-              <w:pStyle w:val="Normal"/>
-              <w:spacing w:lineRule="auto" w:line="312" w:before="120" w:after="0"/>
-              <w:jc w:val="center"/>
-              <w:rPr>
-                <w:rFonts w:ascii="Times New Roman" w:hAnsi="Times New Roman" w:eastAsia="Times New Roman" w:cs="Times New Roman"/>
-                <w:position w:val="0"/>
-                <w:sz w:val="22"/>
-                <w:sz w:val="28"/>
-                <w:szCs w:val="28"/>
-                <w:vertAlign w:val="baseline"/>
-              </w:rPr>
-            </w:pPr>
-            <w:r>
-              <w:rPr>
-                <w:rFonts w:eastAsia="Times New Roman" w:cs="Times New Roman" w:ascii="Times New Roman" w:hAnsi="Times New Roman"/>
-                <w:b/>
-                <w:position w:val="0"/>
-                <w:sz w:val="28"/>
-                <w:sz w:val="28"/>
-                <w:szCs w:val="28"/>
-                <w:vertAlign w:val="baseline"/>
-              </w:rPr>
-              <w:t>Phòng chuyên môn</w:t>
-            </w:r>
-            <w:r>
-              <w:rPr>
-                <w:rFonts w:eastAsia="Times New Roman" w:cs="Times New Roman" w:ascii="Times New Roman" w:hAnsi="Times New Roman"/>
-                <w:position w:val="0"/>
-                <w:sz w:val="28"/>
-                <w:sz w:val="28"/>
-                <w:szCs w:val="28"/>
-                <w:vertAlign w:val="baseline"/>
-              </w:rPr>
-              <w:br/>
-            </w:r>
-          </w:p>
-          <w:p>
-            <w:pPr>
-              <w:pStyle w:val="Normal"/>
-              <w:spacing w:lineRule="auto" w:line="312" w:before="120" w:after="0"/>
-              <w:jc w:val="center"/>
-              <w:rPr>
-                <w:rFonts w:ascii="Times New Roman" w:hAnsi="Times New Roman" w:eastAsia="Times New Roman" w:cs="Times New Roman"/>
-                <w:b w:val="false"/>
-                <w:b w:val="false"/>
-                <w:position w:val="0"/>
-                <w:sz w:val="22"/>
-                <w:sz w:val="28"/>
-                <w:szCs w:val="28"/>
-                <w:vertAlign w:val="baseline"/>
-              </w:rPr>
-            </w:pPr>
-            <w:r>
-              <w:rPr>
-                <w:rFonts w:eastAsia="Times New Roman" w:cs="Times New Roman" w:ascii="Times New Roman" w:hAnsi="Times New Roman"/>
-                <w:position w:val="0"/>
-                <w:sz w:val="28"/>
-                <w:sz w:val="28"/>
-                <w:szCs w:val="28"/>
-                <w:vertAlign w:val="baseline"/>
-              </w:rPr>
-              <w:br/>
-              <w:br/>
-              <w:br/>
-              <w:br/>
-            </w:r>
-            <w:r>
-              <w:rPr>
-                <w:rFonts w:eastAsia="Times New Roman" w:cs="Times New Roman" w:ascii="Times New Roman" w:hAnsi="Times New Roman"/>
-                <w:i/>
-                <w:position w:val="0"/>
-                <w:sz w:val="28"/>
-                <w:sz w:val="28"/>
-                <w:szCs w:val="28"/>
-                <w:vertAlign w:val="baseline"/>
-              </w:rPr>
-              <w:t>(Ký, ghi rõ họ tên)</w:t>
-            </w:r>
-          </w:p>
-        </w:tc>
-        <w:tc>
-          <w:tcPr>
-            <w:tcW w:w="3230" w:type="dxa"/>
+            <w:tcW w:w="5119" w:type="dxa"/>
             <w:tcBorders/>
             <w:shd w:fill="auto" w:val="clear"/>
           </w:tcPr>
@@ -1207,19 +1201,28 @@
           <w:sz w:val="28"/>
           <w:szCs w:val="28"/>
         </w:rPr>
-        <w:t xml:space="preserve">Thủ trưởng cơ quan, tổ chức, đơn vị có thẩm quyền giải quyết. </w:t>
+        <w:t xml:space="preserve">Thủ trưởng cơ quan, tổ chức, đơn vị </w:t>
       </w:r>
       <w:r>
         <w:rPr>
           <w:rFonts w:eastAsia="Times New Roman" w:cs="Times New Roman" w:ascii="Times New Roman" w:hAnsi="Times New Roman"/>
           <w:i/>
-          <w:position w:val="0"/>
-          <w:sz w:val="28"/>
-          <w:sz w:val="28"/>
-          <w:szCs w:val="28"/>
-          <w:vertAlign w:val="baseline"/>
-        </w:rPr>
-        <w:t>Tên cơ quan, tổ chức, đơn vị xử lý đơn.</w:t>
+          <w:sz w:val="28"/>
+          <w:szCs w:val="28"/>
+        </w:rPr>
+        <w:t>tiếp dân</w:t>
+      </w:r>
+      <w:r>
+        <w:rPr>
+          <w:rFonts w:eastAsia="Times New Roman" w:cs="Times New Roman" w:ascii="Times New Roman" w:hAnsi="Times New Roman"/>
+          <w:i/>
+          <w:position w:val="0"/>
+          <w:sz w:val="28"/>
+          <w:sz w:val="28"/>
+          <w:szCs w:val="28"/>
+          <w:vertAlign w:val="baseline"/>
+        </w:rPr>
+        <w:t>.</w:t>
       </w:r>
     </w:p>
     <w:p>
@@ -1245,10 +1248,40 @@
         <w:rPr>
           <w:rFonts w:eastAsia="Times New Roman" w:cs="Times New Roman" w:ascii="Times New Roman" w:hAnsi="Times New Roman"/>
           <w:i/>
-          <w:sz w:val="28"/>
-          <w:szCs w:val="28"/>
-        </w:rPr>
-        <w:t>Người có thẩm quyền đã giải quyết (nếu có).</w:t>
+          <w:position w:val="0"/>
+          <w:sz w:val="28"/>
+          <w:sz w:val="28"/>
+          <w:szCs w:val="28"/>
+          <w:vertAlign w:val="baseline"/>
+        </w:rPr>
+        <w:t>Đơn vị khiếu nại</w:t>
+      </w:r>
+      <w:r>
+        <w:rPr>
+          <w:rFonts w:eastAsia="Times New Roman" w:cs="Times New Roman" w:ascii="Times New Roman" w:hAnsi="Times New Roman"/>
+          <w:i/>
+          <w:sz w:val="28"/>
+          <w:szCs w:val="28"/>
+        </w:rPr>
+        <w:t xml:space="preserve"> (</w:t>
+      </w:r>
+      <w:r>
+        <w:rPr>
+          <w:rFonts w:eastAsia="Times New Roman" w:cs="Times New Roman" w:ascii="Times New Roman" w:hAnsi="Times New Roman"/>
+          <w:i/>
+          <w:sz w:val="28"/>
+          <w:szCs w:val="28"/>
+        </w:rPr>
+        <w:t>tố cáo, kiến nghị, phản ánh</w:t>
+      </w:r>
+      <w:r>
+        <w:rPr>
+          <w:rFonts w:eastAsia="Times New Roman" w:cs="Times New Roman" w:ascii="Times New Roman" w:hAnsi="Times New Roman"/>
+          <w:i/>
+          <w:sz w:val="28"/>
+          <w:szCs w:val="28"/>
+        </w:rPr>
+        <w:t>).</w:t>
       </w:r>
     </w:p>
     <w:sectPr>

--- a/src/main/resources/word/xulydon/XLD_PHIEU_DE_XUAT_THU_LY.docx
+++ b/src/main/resources/word/xulydon/XLD_PHIEU_DE_XUAT_THU_LY.docx
@@ -292,7 +292,7 @@
                       <wp:positionV relativeFrom="paragraph">
                         <wp:posOffset>635</wp:posOffset>
                       </wp:positionV>
-                      <wp:extent cx="2049780" cy="17780"/>
+                      <wp:extent cx="2051050" cy="19050"/>
                       <wp:effectExtent l="0" t="0" r="0" b="0"/>
                       <wp:wrapNone/>
                       <wp:docPr id="1" name="Image2"/>
@@ -303,7 +303,7 @@
                             <wps:spPr>
                               <a:xfrm>
                                 <a:off x="0" y="0"/>
-                                <a:ext cx="2049120" cy="17280"/>
+                                <a:ext cx="2050560" cy="18360"/>
                               </a:xfrm>
                               <a:custGeom>
                                 <a:avLst/>
@@ -516,35 +516,11 @@
       <w:pPr>
         <w:pStyle w:val="Normal"/>
         <w:spacing w:lineRule="auto" w:line="312" w:before="120" w:after="0"/>
-        <w:jc w:val="both"/>
+        <w:jc w:val="center"/>
         <w:rPr/>
       </w:pPr>
       <w:bookmarkStart w:id="0" w:name="_gjdgxs"/>
       <w:bookmarkEnd w:id="0"/>
-      <w:r>
-        <w:rPr>
-          <w:rFonts w:eastAsia="Times New Roman" w:cs="Times New Roman" w:ascii="Times New Roman" w:hAnsi="Times New Roman"/>
-          <w:position w:val="0"/>
-          <w:sz w:val="28"/>
-          <w:sz w:val="28"/>
-          <w:szCs w:val="28"/>
-          <w:vertAlign w:val="baseline"/>
-        </w:rPr>
-        <w:t> </w:t>
-      </w:r>
-      <w:r>
-        <w:rPr>
-          <w:rFonts w:eastAsia="Times New Roman" w:cs="Times New Roman" w:ascii="Times New Roman" w:hAnsi="Times New Roman"/>
-          <w:position w:val="0"/>
-          <w:sz w:val="28"/>
-          <w:sz w:val="28"/>
-          <w:szCs w:val="28"/>
-          <w:vertAlign w:val="baseline"/>
-        </w:rPr>
-        <w:tab/>
-        <w:tab/>
-        <w:tab/>
-      </w:r>
       <w:r>
         <w:rPr>
           <w:rFonts w:eastAsia="Times New Roman" w:cs="Times New Roman" w:ascii="Times New Roman" w:hAnsi="Times New Roman"/>
@@ -638,29 +614,7 @@
           <w:szCs w:val="28"/>
           <w:vertAlign w:val="baseline"/>
         </w:rPr>
-        <w:t xml:space="preserve"> </w:t>
-      </w:r>
-      <w:r>
-        <w:rPr>
-          <w:rFonts w:eastAsia="Times New Roman" w:cs="Times New Roman" w:ascii="Times New Roman" w:hAnsi="Times New Roman"/>
-          <w:position w:val="0"/>
-          <w:sz w:val="28"/>
-          <w:sz w:val="28"/>
-          <w:szCs w:val="28"/>
-          <w:vertAlign w:val="baseline"/>
-        </w:rPr>
-        <w:t xml:space="preserve">đã tiếp </w:t>
-      </w:r>
-      <w:r>
-        <w:rPr>
-          <w:rFonts w:eastAsia="Times New Roman" w:cs="Times New Roman" w:ascii="Times New Roman" w:hAnsi="Times New Roman"/>
-          <w:position w:val="0"/>
-          <w:sz w:val="28"/>
-          <w:sz w:val="28"/>
-          <w:szCs w:val="28"/>
-          <w:vertAlign w:val="baseline"/>
-        </w:rPr>
-        <w:t>ông (bà)</w:t>
+        <w:t xml:space="preserve"> đã tiếp ông (bà)</w:t>
       </w:r>
       <w:r>
         <w:rPr>
@@ -684,7 +638,7 @@
           <w:sz w:val="28"/>
           <w:szCs w:val="28"/>
         </w:rPr>
-        <w:t>Số CMND/Hộ chiếu (hoặc giấy tờ tùy thân) : ${soCMNDHoChieu}, ngày cấp : ${ngayCap}, ${noiCap}.</w:t>
+        <w:t>Số CMND/Hộ chiếu (hoặc giấy tờ tùy thân) : ${soCMNDHoChieu}, ngày cấp : ${ngayCap}, nơi cấp : ${noiCap}.</w:t>
       </w:r>
     </w:p>
     <w:p>
@@ -746,18 +700,7 @@
           <w:szCs w:val="28"/>
           <w:vertAlign w:val="baseline"/>
         </w:rPr>
-        <w:t>Nội dung vụ việc</w:t>
-      </w:r>
-      <w:r>
-        <w:rPr>
-          <w:rFonts w:eastAsia="Times New Roman" w:cs="Times New Roman" w:ascii="Times New Roman" w:hAnsi="Times New Roman"/>
-          <w:position w:val="0"/>
-          <w:sz w:val="28"/>
-          <w:sz w:val="28"/>
-          <w:szCs w:val="28"/>
-          <w:vertAlign w:val="baseline"/>
-        </w:rPr>
-        <w:t xml:space="preserve"> đã được ……………………</w:t>
+        <w:t>Nội dung vụ việc đã được ……………………</w:t>
       </w:r>
       <w:r>
         <w:rPr>
@@ -795,97 +738,15 @@
           <w:szCs w:val="28"/>
           <w:vertAlign w:val="baseline"/>
         </w:rPr>
-        <w:t xml:space="preserve">Sau khi xem xét nội dung </w:t>
-      </w:r>
-      <w:r>
-        <w:rPr>
-          <w:rFonts w:eastAsia="Times New Roman" w:cs="Times New Roman" w:ascii="Times New Roman" w:hAnsi="Times New Roman"/>
-          <w:position w:val="0"/>
-          <w:sz w:val="28"/>
-          <w:sz w:val="28"/>
-          <w:szCs w:val="28"/>
-          <w:vertAlign w:val="baseline"/>
-        </w:rPr>
-        <w:t>đơn</w:t>
-      </w:r>
-      <w:r>
-        <w:rPr>
-          <w:rFonts w:eastAsia="Times New Roman" w:cs="Times New Roman" w:ascii="Times New Roman" w:hAnsi="Times New Roman"/>
-          <w:position w:val="0"/>
-          <w:sz w:val="28"/>
-          <w:sz w:val="28"/>
-          <w:szCs w:val="28"/>
-          <w:vertAlign w:val="baseline"/>
-        </w:rPr>
-        <w:t xml:space="preserve"> </w:t>
-      </w:r>
-      <w:r>
-        <w:rPr>
-          <w:rFonts w:eastAsia="Times New Roman" w:cs="Times New Roman" w:ascii="Times New Roman" w:hAnsi="Times New Roman"/>
-          <w:position w:val="0"/>
-          <w:sz w:val="28"/>
-          <w:sz w:val="28"/>
-          <w:szCs w:val="28"/>
-          <w:vertAlign w:val="baseline"/>
-        </w:rPr>
-        <w:t>và các thông tin, tài liệu, bằng chứng kèm theo, đề xuất …………………………… (2)</w:t>
-      </w:r>
-      <w:r>
-        <w:rPr>
-          <w:rFonts w:eastAsia="Times New Roman" w:cs="Times New Roman" w:ascii="Times New Roman" w:hAnsi="Times New Roman"/>
-          <w:position w:val="0"/>
-          <w:sz w:val="28"/>
-          <w:sz w:val="28"/>
-          <w:szCs w:val="28"/>
-          <w:vertAlign w:val="baseline"/>
-        </w:rPr>
-        <w:t xml:space="preserve"> thụ lý để giải quyết </w:t>
-      </w:r>
-      <w:r>
-        <w:rPr>
-          <w:rFonts w:eastAsia="Times New Roman" w:cs="Times New Roman" w:ascii="Times New Roman" w:hAnsi="Times New Roman"/>
-          <w:position w:val="0"/>
-          <w:sz w:val="28"/>
-          <w:sz w:val="28"/>
-          <w:szCs w:val="28"/>
-          <w:vertAlign w:val="baseline"/>
-        </w:rPr>
-        <w:t>vụ việc của ông (bà)</w:t>
-      </w:r>
-      <w:r>
-        <w:rPr>
-          <w:rFonts w:eastAsia="Times New Roman" w:cs="Times New Roman" w:ascii="Times New Roman" w:hAnsi="Times New Roman"/>
-          <w:position w:val="0"/>
-          <w:sz w:val="28"/>
-          <w:sz w:val="28"/>
-          <w:szCs w:val="28"/>
-          <w:vertAlign w:val="baseline"/>
-        </w:rPr>
-        <w:t xml:space="preserve"> </w:t>
-      </w:r>
-      <w:r>
-        <w:rPr>
-          <w:rFonts w:eastAsia="Times New Roman" w:cs="Times New Roman" w:ascii="Times New Roman" w:hAnsi="Times New Roman"/>
-          <w:sz w:val="28"/>
-          <w:szCs w:val="28"/>
-        </w:rPr>
-        <w:t xml:space="preserve">${nguoiDungDon} </w:t>
-      </w:r>
-      <w:r>
-        <w:rPr>
-          <w:rFonts w:eastAsia="Times New Roman" w:cs="Times New Roman" w:ascii="Times New Roman" w:hAnsi="Times New Roman"/>
-          <w:sz w:val="28"/>
-          <w:szCs w:val="28"/>
-        </w:rPr>
-        <w:t>theo quy định của pháp luật</w:t>
-      </w:r>
-      <w:r>
-        <w:rPr>
-          <w:rFonts w:eastAsia="Times New Roman" w:cs="Times New Roman" w:ascii="Times New Roman" w:hAnsi="Times New Roman"/>
-          <w:sz w:val="28"/>
-          <w:szCs w:val="28"/>
-        </w:rPr>
-        <w:t>.</w:t>
+        <w:t xml:space="preserve">Sau khi xem xét nội dung đơn và các thông tin, tài liệu, bằng chứng kèm theo, đề xuất …………………………… (2) thụ lý để giải quyết vụ việc của ông (bà) </w:t>
+      </w:r>
+      <w:r>
+        <w:rPr>
+          <w:rFonts w:eastAsia="Times New Roman" w:cs="Times New Roman" w:ascii="Times New Roman" w:hAnsi="Times New Roman"/>
+          <w:sz w:val="28"/>
+          <w:szCs w:val="28"/>
+        </w:rPr>
+        <w:t>${nguoiDungDon} theo quy định của pháp luật.</w:t>
       </w:r>
     </w:p>
     <w:p>
@@ -932,14 +793,14 @@
         <w:tblLook w:val="0000"/>
       </w:tblPr>
       <w:tblGrid>
-        <w:gridCol w:w="5054"/>
+        <w:gridCol w:w="5053"/>
         <w:gridCol w:w="5119"/>
       </w:tblGrid>
       <w:tr>
         <w:trPr/>
         <w:tc>
           <w:tcPr>
-            <w:tcW w:w="5054" w:type="dxa"/>
+            <w:tcW w:w="5053" w:type="dxa"/>
             <w:tcBorders/>
             <w:shd w:fill="auto" w:val="clear"/>
           </w:tcPr>
@@ -971,30 +832,7 @@
                 <w:szCs w:val="28"/>
                 <w:vertAlign w:val="baseline"/>
               </w:rPr>
-              <w:t xml:space="preserve">Phê duyệt của </w:t>
-            </w:r>
-            <w:r>
-              <w:rPr>
-                <w:rFonts w:eastAsia="Times New Roman" w:cs="Times New Roman" w:ascii="Times New Roman" w:hAnsi="Times New Roman"/>
-                <w:b/>
-                <w:position w:val="0"/>
-                <w:sz w:val="28"/>
-                <w:sz w:val="28"/>
-                <w:szCs w:val="28"/>
-                <w:vertAlign w:val="baseline"/>
-              </w:rPr>
-              <w:t>thủ trưởng cơ quan,  tổ chức, đơn vị</w:t>
-            </w:r>
-            <w:r>
-              <w:rPr>
-                <w:rFonts w:eastAsia="Times New Roman" w:cs="Times New Roman" w:ascii="Times New Roman" w:hAnsi="Times New Roman"/>
-                <w:b/>
-                <w:position w:val="0"/>
-                <w:sz w:val="28"/>
-                <w:sz w:val="28"/>
-                <w:szCs w:val="28"/>
-                <w:vertAlign w:val="baseline"/>
-              </w:rPr>
+              <w:t>Phê duyệt của thủ trưởng cơ quan,  tổ chức, đơn vị</w:t>
               <w:br/>
               <w:br/>
               <w:br/>
@@ -1201,16 +1039,7 @@
           <w:sz w:val="28"/>
           <w:szCs w:val="28"/>
         </w:rPr>
-        <w:t xml:space="preserve">Thủ trưởng cơ quan, tổ chức, đơn vị </w:t>
-      </w:r>
-      <w:r>
-        <w:rPr>
-          <w:rFonts w:eastAsia="Times New Roman" w:cs="Times New Roman" w:ascii="Times New Roman" w:hAnsi="Times New Roman"/>
-          <w:i/>
-          <w:sz w:val="28"/>
-          <w:szCs w:val="28"/>
-        </w:rPr>
-        <w:t>tiếp dân</w:t>
+        <w:t>Thủ trưởng cơ quan, tổ chức, đơn vị tiếp dân</w:t>
       </w:r>
       <w:r>
         <w:rPr>
@@ -1242,46 +1071,16 @@
           <w:szCs w:val="28"/>
           <w:vertAlign w:val="baseline"/>
         </w:rPr>
-        <w:t xml:space="preserve">(3) </w:t>
+        <w:t>(3) Đơn vị khiếu nại</w:t>
       </w:r>
       <w:r>
         <w:rPr>
           <w:rFonts w:eastAsia="Times New Roman" w:cs="Times New Roman" w:ascii="Times New Roman" w:hAnsi="Times New Roman"/>
           <w:i/>
-          <w:position w:val="0"/>
-          <w:sz w:val="28"/>
-          <w:sz w:val="28"/>
-          <w:szCs w:val="28"/>
-          <w:vertAlign w:val="baseline"/>
-        </w:rPr>
-        <w:t>Đơn vị khiếu nại</w:t>
-      </w:r>
-      <w:r>
-        <w:rPr>
-          <w:rFonts w:eastAsia="Times New Roman" w:cs="Times New Roman" w:ascii="Times New Roman" w:hAnsi="Times New Roman"/>
-          <w:i/>
-          <w:sz w:val="28"/>
-          <w:szCs w:val="28"/>
-        </w:rPr>
-        <w:t xml:space="preserve"> (</w:t>
-      </w:r>
-      <w:r>
-        <w:rPr>
-          <w:rFonts w:eastAsia="Times New Roman" w:cs="Times New Roman" w:ascii="Times New Roman" w:hAnsi="Times New Roman"/>
-          <w:i/>
-          <w:sz w:val="28"/>
-          <w:szCs w:val="28"/>
-        </w:rPr>
-        <w:t>tố cáo, kiến nghị, phản ánh</w:t>
-      </w:r>
-      <w:r>
-        <w:rPr>
-          <w:rFonts w:eastAsia="Times New Roman" w:cs="Times New Roman" w:ascii="Times New Roman" w:hAnsi="Times New Roman"/>
-          <w:i/>
-          <w:sz w:val="28"/>
-          <w:szCs w:val="28"/>
-        </w:rPr>
-        <w:t>).</w:t>
+          <w:sz w:val="28"/>
+          <w:szCs w:val="28"/>
+        </w:rPr>
+        <w:t xml:space="preserve"> (tố cáo, kiến nghị, phản ánh).</w:t>
       </w:r>
     </w:p>
     <w:sectPr>

--- a/src/main/resources/word/xulydon/XLD_PHIEU_DE_XUAT_THU_LY.docx
+++ b/src/main/resources/word/xulydon/XLD_PHIEU_DE_XUAT_THU_LY.docx
@@ -164,16 +164,7 @@
               <w:pStyle w:val="Normal"/>
               <w:spacing w:lineRule="auto" w:line="240" w:before="0" w:after="0"/>
               <w:jc w:val="center"/>
-              <w:rPr>
-                <w:rFonts w:ascii="Times New Roman" w:hAnsi="Times New Roman" w:eastAsia="Times New Roman" w:cs="Times New Roman"/>
-                <w:b w:val="false"/>
-                <w:b w:val="false"/>
-                <w:position w:val="0"/>
-                <w:sz w:val="22"/>
-                <w:sz w:val="26"/>
-                <w:szCs w:val="26"/>
-                <w:vertAlign w:val="baseline"/>
-              </w:rPr>
+              <w:rPr/>
             </w:pPr>
             <w:r>
               <w:rPr>
@@ -184,26 +175,18 @@
                 <w:szCs w:val="28"/>
                 <w:vertAlign w:val="baseline"/>
               </w:rPr>
-              <w:t>Số:      /ĐX-  (</w:t>
-            </w:r>
-            <w:r>
-              <w:rPr>
-                <w:rFonts w:eastAsia="Times New Roman" w:cs="Times New Roman" w:ascii="Times New Roman" w:hAnsi="Times New Roman"/>
-                <w:sz w:val="28"/>
-                <w:szCs w:val="28"/>
-              </w:rPr>
-              <w:t>1</w:t>
-            </w:r>
-            <w:r>
-              <w:rPr>
-                <w:rFonts w:eastAsia="Times New Roman" w:cs="Times New Roman" w:ascii="Times New Roman" w:hAnsi="Times New Roman"/>
-                <w:position w:val="0"/>
-                <w:sz w:val="28"/>
-                <w:sz w:val="28"/>
-                <w:szCs w:val="28"/>
-                <w:vertAlign w:val="baseline"/>
-              </w:rPr>
-              <w:t>)</w:t>
+              <w:t>Số:      /ĐX-</w:t>
+            </w:r>
+            <w:r>
+              <w:rPr>
+                <w:rFonts w:eastAsia="Times New Roman" w:cs="Times New Roman" w:ascii="Times New Roman" w:hAnsi="Times New Roman"/>
+                <w:position w:val="0"/>
+                <w:sz w:val="28"/>
+                <w:sz w:val="28"/>
+                <w:szCs w:val="28"/>
+                <w:vertAlign w:val="baseline"/>
+              </w:rPr>
+              <w:t>${soVB}</w:t>
             </w:r>
           </w:p>
         </w:tc>
@@ -292,7 +275,7 @@
                       <wp:positionV relativeFrom="paragraph">
                         <wp:posOffset>635</wp:posOffset>
                       </wp:positionV>
-                      <wp:extent cx="2051050" cy="19050"/>
+                      <wp:extent cx="2051685" cy="19685"/>
                       <wp:effectExtent l="0" t="0" r="0" b="0"/>
                       <wp:wrapNone/>
                       <wp:docPr id="1" name="Image2"/>
@@ -303,7 +286,7 @@
                             <wps:spPr>
                               <a:xfrm>
                                 <a:off x="0" y="0"/>
-                                <a:ext cx="2050560" cy="18360"/>
+                                <a:ext cx="2050920" cy="19080"/>
                               </a:xfrm>
                               <a:custGeom>
                                 <a:avLst/>

--- a/src/main/resources/word/xulydon/XLD_PHIEU_DE_XUAT_THU_LY.docx
+++ b/src/main/resources/word/xulydon/XLD_PHIEU_DE_XUAT_THU_LY.docx
@@ -175,18 +175,7 @@
                 <w:szCs w:val="28"/>
                 <w:vertAlign w:val="baseline"/>
               </w:rPr>
-              <w:t>Số:      /ĐX-</w:t>
-            </w:r>
-            <w:r>
-              <w:rPr>
-                <w:rFonts w:eastAsia="Times New Roman" w:cs="Times New Roman" w:ascii="Times New Roman" w:hAnsi="Times New Roman"/>
-                <w:position w:val="0"/>
-                <w:sz w:val="28"/>
-                <w:sz w:val="28"/>
-                <w:szCs w:val="28"/>
-                <w:vertAlign w:val="baseline"/>
-              </w:rPr>
-              <w:t>${soVB}</w:t>
+              <w:t>Số:      /ĐX-${soVB}</w:t>
             </w:r>
           </w:p>
         </w:tc>
@@ -275,7 +264,7 @@
                       <wp:positionV relativeFrom="paragraph">
                         <wp:posOffset>635</wp:posOffset>
                       </wp:positionV>
-                      <wp:extent cx="2051685" cy="19685"/>
+                      <wp:extent cx="2052955" cy="20955"/>
                       <wp:effectExtent l="0" t="0" r="0" b="0"/>
                       <wp:wrapNone/>
                       <wp:docPr id="1" name="Image2"/>
@@ -286,7 +275,7 @@
                             <wps:spPr>
                               <a:xfrm>
                                 <a:off x="0" y="0"/>
-                                <a:ext cx="2050920" cy="19080"/>
+                                <a:ext cx="2052360" cy="20160"/>
                               </a:xfrm>
                               <a:custGeom>
                                 <a:avLst/>
@@ -382,17 +371,20 @@
               <w:pStyle w:val="Normal"/>
               <w:spacing w:lineRule="auto" w:line="240" w:before="0" w:after="0"/>
               <w:jc w:val="center"/>
-              <w:rPr>
-                <w:rFonts w:ascii="Times New Roman" w:hAnsi="Times New Roman" w:eastAsia="Times New Roman" w:cs="Times New Roman"/>
-                <w:b w:val="false"/>
-                <w:b w:val="false"/>
-                <w:position w:val="0"/>
-                <w:sz w:val="22"/>
+              <w:rPr/>
+            </w:pPr>
+            <w:r>
+              <w:rPr>
+                <w:rFonts w:eastAsia="Times New Roman" w:cs="Times New Roman" w:ascii="Times New Roman" w:hAnsi="Times New Roman"/>
+                <w:i/>
+                <w:position w:val="0"/>
+                <w:sz w:val="26"/>
                 <w:sz w:val="26"/>
                 <w:szCs w:val="26"/>
                 <w:vertAlign w:val="baseline"/>
               </w:rPr>
-            </w:pPr>
+              <w:t xml:space="preserve"> </w:t>
+            </w:r>
             <w:r>
               <w:rPr>
                 <w:rFonts w:eastAsia="Times New Roman" w:cs="Times New Roman" w:ascii="Times New Roman" w:hAnsi="Times New Roman"/>
@@ -403,11 +395,12 @@
                 <w:szCs w:val="26"/>
                 <w:vertAlign w:val="baseline"/>
               </w:rPr>
-              <w:t xml:space="preserve"> </w:t>
-            </w:r>
-            <w:r>
-              <w:rPr>
-                <w:rFonts w:eastAsia="Times New Roman" w:cs="Times New Roman" w:ascii="Times New Roman" w:hAnsi="Times New Roman"/>
+              <w:t xml:space="preserve">Đà Nẵng, ngày      tháng      năm </w:t>
+            </w:r>
+            <w:r>
+              <w:rPr>
+                <w:rFonts w:eastAsia="Times New Roman" w:cs="Times New Roman" w:ascii="Times New Roman" w:hAnsi="Times New Roman"/>
+                <w:b w:val="false"/>
                 <w:i/>
                 <w:position w:val="0"/>
                 <w:sz w:val="26"/>
@@ -415,7 +408,7 @@
                 <w:szCs w:val="26"/>
                 <w:vertAlign w:val="baseline"/>
               </w:rPr>
-              <w:t xml:space="preserve">Đà Nẵng, ngày      tháng      năm </w:t>
+              <w:t>2018</w:t>
             </w:r>
           </w:p>
         </w:tc>
@@ -531,16 +524,7 @@
         <w:pStyle w:val="Normal"/>
         <w:spacing w:lineRule="auto" w:line="312" w:before="120" w:after="0"/>
         <w:jc w:val="center"/>
-        <w:rPr>
-          <w:rFonts w:ascii="Times New Roman" w:hAnsi="Times New Roman" w:eastAsia="Times New Roman" w:cs="Times New Roman"/>
-          <w:b w:val="false"/>
-          <w:b w:val="false"/>
-          <w:position w:val="0"/>
-          <w:sz w:val="22"/>
-          <w:sz w:val="28"/>
-          <w:szCs w:val="28"/>
-          <w:vertAlign w:val="baseline"/>
-        </w:rPr>
+        <w:rPr/>
       </w:pPr>
       <w:r>
         <w:rPr>
@@ -559,7 +543,23 @@
           <w:sz w:val="28"/>
           <w:szCs w:val="28"/>
         </w:rPr>
-        <w:t xml:space="preserve"> ………………………(2)</w:t>
+        <w:t xml:space="preserve"> ………………………(</w:t>
+      </w:r>
+      <w:r>
+        <w:rPr>
+          <w:rFonts w:eastAsia="Times New Roman" w:cs="Times New Roman" w:ascii="Times New Roman" w:hAnsi="Times New Roman"/>
+          <w:sz w:val="28"/>
+          <w:szCs w:val="28"/>
+        </w:rPr>
+        <w:t>1</w:t>
+      </w:r>
+      <w:r>
+        <w:rPr>
+          <w:rFonts w:eastAsia="Times New Roman" w:cs="Times New Roman" w:ascii="Times New Roman" w:hAnsi="Times New Roman"/>
+          <w:sz w:val="28"/>
+          <w:szCs w:val="28"/>
+        </w:rPr>
+        <w:t>)</w:t>
       </w:r>
     </w:p>
     <w:p>
@@ -586,18 +586,48 @@
           <w:sz w:val="28"/>
           <w:szCs w:val="28"/>
         </w:rPr>
-        <w:t xml:space="preserve"> ${ngayTiepNhan}, ${coQuanTiepNhan}</w:t>
-      </w:r>
-      <w:r>
-        <w:rPr>
-          <w:rFonts w:eastAsia="Times New Roman" w:cs="Times New Roman" w:ascii="Times New Roman" w:hAnsi="Times New Roman"/>
-          <w:position w:val="0"/>
-          <w:sz w:val="28"/>
-          <w:sz w:val="28"/>
-          <w:szCs w:val="28"/>
-          <w:vertAlign w:val="baseline"/>
-        </w:rPr>
-        <w:t xml:space="preserve"> đã tiếp ông (bà)</w:t>
+        <w:t xml:space="preserve"> ${ngayTiepNhan}, ${coQuanTiepNhan} </w:t>
+      </w:r>
+      <w:r>
+        <w:rPr>
+          <w:rFonts w:eastAsia="Times New Roman" w:cs="Times New Roman" w:ascii="Times New Roman" w:hAnsi="Times New Roman"/>
+          <w:sz w:val="28"/>
+          <w:szCs w:val="28"/>
+        </w:rPr>
+        <w:t>nhận được đơn ${loaiDon}</w:t>
+      </w:r>
+      <w:r>
+        <w:rPr>
+          <w:rFonts w:eastAsia="Times New Roman" w:cs="Times New Roman" w:ascii="Times New Roman" w:hAnsi="Times New Roman"/>
+          <w:position w:val="0"/>
+          <w:sz w:val="28"/>
+          <w:sz w:val="28"/>
+          <w:szCs w:val="28"/>
+          <w:vertAlign w:val="baseline"/>
+        </w:rPr>
+        <w:t xml:space="preserve"> </w:t>
+      </w:r>
+      <w:r>
+        <w:rPr>
+          <w:rFonts w:eastAsia="Times New Roman" w:cs="Times New Roman" w:ascii="Times New Roman" w:hAnsi="Times New Roman"/>
+          <w:position w:val="0"/>
+          <w:sz w:val="28"/>
+          <w:sz w:val="28"/>
+          <w:szCs w:val="28"/>
+          <w:vertAlign w:val="baseline"/>
+        </w:rPr>
+        <w:t>của</w:t>
+      </w:r>
+      <w:r>
+        <w:rPr>
+          <w:rFonts w:eastAsia="Times New Roman" w:cs="Times New Roman" w:ascii="Times New Roman" w:hAnsi="Times New Roman"/>
+          <w:position w:val="0"/>
+          <w:sz w:val="28"/>
+          <w:sz w:val="28"/>
+          <w:szCs w:val="28"/>
+          <w:vertAlign w:val="baseline"/>
+        </w:rPr>
+        <w:t xml:space="preserve"> ông (bà)</w:t>
       </w:r>
       <w:r>
         <w:rPr>
@@ -618,10 +648,21 @@
       <w:r>
         <w:rPr>
           <w:rFonts w:eastAsia="Times New Roman" w:cs="Times New Roman" w:ascii="Times New Roman" w:hAnsi="Times New Roman"/>
-          <w:sz w:val="28"/>
-          <w:szCs w:val="28"/>
-        </w:rPr>
-        <w:t>Số CMND/Hộ chiếu (hoặc giấy tờ tùy thân) : ${soCMNDHoChieu}, ngày cấp : ${ngayCap}, nơi cấp : ${noiCap}.</w:t>
+          <w:position w:val="0"/>
+          <w:sz w:val="28"/>
+          <w:sz w:val="28"/>
+          <w:szCs w:val="28"/>
+          <w:vertAlign w:val="baseline"/>
+        </w:rPr>
+        <w:t>Địa chỉ:</w:t>
+      </w:r>
+      <w:r>
+        <w:rPr>
+          <w:rFonts w:eastAsia="Times New Roman" w:cs="Times New Roman" w:ascii="Times New Roman" w:hAnsi="Times New Roman"/>
+          <w:sz w:val="28"/>
+          <w:szCs w:val="28"/>
+        </w:rPr>
+        <w:t xml:space="preserve"> ${diaChi}.</w:t>
       </w:r>
     </w:p>
     <w:p>
@@ -634,21 +675,18 @@
       <w:r>
         <w:rPr>
           <w:rFonts w:eastAsia="Times New Roman" w:cs="Times New Roman" w:ascii="Times New Roman" w:hAnsi="Times New Roman"/>
-          <w:position w:val="0"/>
-          <w:sz w:val="28"/>
-          <w:sz w:val="28"/>
-          <w:szCs w:val="28"/>
-          <w:vertAlign w:val="baseline"/>
-        </w:rPr>
-        <w:t>Địa chỉ:</w:t>
-      </w:r>
-      <w:r>
-        <w:rPr>
-          <w:rFonts w:eastAsia="Times New Roman" w:cs="Times New Roman" w:ascii="Times New Roman" w:hAnsi="Times New Roman"/>
-          <w:sz w:val="28"/>
-          <w:szCs w:val="28"/>
-        </w:rPr>
-        <w:t xml:space="preserve"> ${diaChi}.</w:t>
+          <w:sz w:val="28"/>
+          <w:szCs w:val="28"/>
+        </w:rPr>
+        <w:t xml:space="preserve">Nội dung đơn </w:t>
+      </w:r>
+      <w:r>
+        <w:rPr>
+          <w:rFonts w:eastAsia="Times New Roman" w:cs="Times New Roman" w:ascii="Times New Roman" w:hAnsi="Times New Roman"/>
+          <w:sz w:val="28"/>
+          <w:szCs w:val="28"/>
+        </w:rPr>
+        <w:t>: ${noiDung}.</w:t>
       </w:r>
     </w:p>
     <w:p>
@@ -661,10 +699,76 @@
       <w:r>
         <w:rPr>
           <w:rFonts w:eastAsia="Times New Roman" w:cs="Times New Roman" w:ascii="Times New Roman" w:hAnsi="Times New Roman"/>
-          <w:sz w:val="28"/>
-          <w:szCs w:val="28"/>
-        </w:rPr>
-        <w:t>Có đơn trình bày về việc : ${noiDung}.</w:t>
+          <w:position w:val="0"/>
+          <w:sz w:val="28"/>
+          <w:sz w:val="28"/>
+          <w:szCs w:val="28"/>
+          <w:vertAlign w:val="baseline"/>
+        </w:rPr>
+        <w:t>Đơn</w:t>
+      </w:r>
+      <w:r>
+        <w:rPr>
+          <w:rFonts w:eastAsia="Times New Roman" w:cs="Times New Roman" w:ascii="Times New Roman" w:hAnsi="Times New Roman"/>
+          <w:position w:val="0"/>
+          <w:sz w:val="28"/>
+          <w:sz w:val="28"/>
+          <w:szCs w:val="28"/>
+          <w:vertAlign w:val="baseline"/>
+        </w:rPr>
+        <w:t xml:space="preserve"> đã được ……………………</w:t>
+      </w:r>
+      <w:r>
+        <w:rPr>
+          <w:rFonts w:eastAsia="Times New Roman" w:cs="Times New Roman" w:ascii="Times New Roman" w:hAnsi="Times New Roman"/>
+          <w:sz w:val="28"/>
+          <w:szCs w:val="28"/>
+        </w:rPr>
+        <w:t>……</w:t>
+      </w:r>
+      <w:r>
+        <w:rPr>
+          <w:rFonts w:eastAsia="Times New Roman" w:cs="Times New Roman" w:ascii="Times New Roman" w:hAnsi="Times New Roman"/>
+          <w:position w:val="0"/>
+          <w:sz w:val="28"/>
+          <w:sz w:val="28"/>
+          <w:szCs w:val="28"/>
+          <w:vertAlign w:val="baseline"/>
+        </w:rPr>
+        <w:t>.(</w:t>
+      </w:r>
+      <w:r>
+        <w:rPr>
+          <w:rFonts w:eastAsia="Times New Roman" w:cs="Times New Roman" w:ascii="Times New Roman" w:hAnsi="Times New Roman"/>
+          <w:position w:val="0"/>
+          <w:sz w:val="28"/>
+          <w:sz w:val="28"/>
+          <w:szCs w:val="28"/>
+          <w:vertAlign w:val="baseline"/>
+        </w:rPr>
+        <w:t>2</w:t>
+      </w:r>
+      <w:r>
+        <w:rPr>
+          <w:rFonts w:eastAsia="Times New Roman" w:cs="Times New Roman" w:ascii="Times New Roman" w:hAnsi="Times New Roman"/>
+          <w:position w:val="0"/>
+          <w:sz w:val="28"/>
+          <w:sz w:val="28"/>
+          <w:szCs w:val="28"/>
+          <w:vertAlign w:val="baseline"/>
+        </w:rPr>
+        <w:t xml:space="preserve">) giải quyết ngày ………/……../……… </w:t>
+      </w:r>
+      <w:r>
+        <w:rPr>
+          <w:rFonts w:eastAsia="Times New Roman" w:cs="Times New Roman" w:ascii="Times New Roman" w:hAnsi="Times New Roman"/>
+          <w:position w:val="0"/>
+          <w:sz w:val="28"/>
+          <w:sz w:val="28"/>
+          <w:szCs w:val="28"/>
+          <w:vertAlign w:val="baseline"/>
+        </w:rPr>
+        <w:t>(nếu có).</w:t>
       </w:r>
     </w:p>
     <w:p>
@@ -683,53 +787,59 @@
           <w:szCs w:val="28"/>
           <w:vertAlign w:val="baseline"/>
         </w:rPr>
-        <w:t>Nội dung vụ việc đã được ……………………</w:t>
-      </w:r>
-      <w:r>
-        <w:rPr>
-          <w:rFonts w:eastAsia="Times New Roman" w:cs="Times New Roman" w:ascii="Times New Roman" w:hAnsi="Times New Roman"/>
-          <w:sz w:val="28"/>
-          <w:szCs w:val="28"/>
-        </w:rPr>
-        <w:t>……</w:t>
-      </w:r>
-      <w:r>
-        <w:rPr>
-          <w:rFonts w:eastAsia="Times New Roman" w:cs="Times New Roman" w:ascii="Times New Roman" w:hAnsi="Times New Roman"/>
-          <w:position w:val="0"/>
-          <w:sz w:val="28"/>
-          <w:sz w:val="28"/>
-          <w:szCs w:val="28"/>
-          <w:vertAlign w:val="baseline"/>
-        </w:rPr>
-        <w:t xml:space="preserve">.(3) giải quyết (nếu có) ngày ………/……../……… </w:t>
-      </w:r>
-    </w:p>
-    <w:p>
-      <w:pPr>
-        <w:pStyle w:val="Normal"/>
-        <w:spacing w:lineRule="auto" w:line="312" w:before="120" w:after="0"/>
-        <w:jc w:val="left"/>
-        <w:rPr/>
-      </w:pPr>
-      <w:r>
-        <w:rPr>
-          <w:rFonts w:eastAsia="Times New Roman" w:cs="Times New Roman" w:ascii="Times New Roman" w:hAnsi="Times New Roman"/>
-          <w:position w:val="0"/>
-          <w:sz w:val="28"/>
-          <w:sz w:val="28"/>
-          <w:szCs w:val="28"/>
-          <w:vertAlign w:val="baseline"/>
-        </w:rPr>
-        <w:t xml:space="preserve">Sau khi xem xét nội dung đơn và các thông tin, tài liệu, bằng chứng kèm theo, đề xuất …………………………… (2) thụ lý để giải quyết vụ việc của ông (bà) </w:t>
-      </w:r>
-      <w:r>
-        <w:rPr>
-          <w:rFonts w:eastAsia="Times New Roman" w:cs="Times New Roman" w:ascii="Times New Roman" w:hAnsi="Times New Roman"/>
-          <w:sz w:val="28"/>
-          <w:szCs w:val="28"/>
-        </w:rPr>
-        <w:t>${nguoiDungDon} theo quy định của pháp luật.</w:t>
+        <w:t xml:space="preserve">Sau khi xem xét nội dung đơn và </w:t>
+      </w:r>
+      <w:r>
+        <w:rPr>
+          <w:rFonts w:eastAsia="Times New Roman" w:cs="Times New Roman" w:ascii="Times New Roman" w:hAnsi="Times New Roman"/>
+          <w:position w:val="0"/>
+          <w:sz w:val="28"/>
+          <w:sz w:val="28"/>
+          <w:szCs w:val="28"/>
+          <w:vertAlign w:val="baseline"/>
+        </w:rPr>
+        <w:t xml:space="preserve">căn cứ quy định của pháp luật, </w:t>
+      </w:r>
+      <w:r>
+        <w:rPr>
+          <w:rFonts w:eastAsia="Times New Roman" w:cs="Times New Roman" w:ascii="Times New Roman" w:hAnsi="Times New Roman"/>
+          <w:position w:val="0"/>
+          <w:sz w:val="28"/>
+          <w:sz w:val="28"/>
+          <w:szCs w:val="28"/>
+          <w:vertAlign w:val="baseline"/>
+        </w:rPr>
+        <w:t xml:space="preserve">đề xuất </w:t>
+      </w:r>
+      <w:r>
+        <w:rPr>
+          <w:rFonts w:eastAsia="Times New Roman" w:cs="Times New Roman" w:ascii="Times New Roman" w:hAnsi="Times New Roman"/>
+          <w:position w:val="0"/>
+          <w:sz w:val="28"/>
+          <w:sz w:val="28"/>
+          <w:szCs w:val="28"/>
+          <w:vertAlign w:val="baseline"/>
+        </w:rPr>
+        <w:t>thụ lý để giải quyết đơn ${loaiDon}</w:t>
+      </w:r>
+      <w:r>
+        <w:rPr>
+          <w:rFonts w:eastAsia="Times New Roman" w:cs="Times New Roman" w:ascii="Times New Roman" w:hAnsi="Times New Roman"/>
+          <w:position w:val="0"/>
+          <w:sz w:val="28"/>
+          <w:sz w:val="28"/>
+          <w:szCs w:val="28"/>
+          <w:vertAlign w:val="baseline"/>
+        </w:rPr>
+        <w:t xml:space="preserve"> của ông (bà) </w:t>
+      </w:r>
+      <w:r>
+        <w:rPr>
+          <w:rFonts w:eastAsia="Times New Roman" w:cs="Times New Roman" w:ascii="Times New Roman" w:hAnsi="Times New Roman"/>
+          <w:sz w:val="28"/>
+          <w:szCs w:val="28"/>
+        </w:rPr>
+        <w:t>${nguoiDungDon}.</w:t>
       </w:r>
     </w:p>
     <w:p>
@@ -776,14 +886,17 @@
         <w:tblLook w:val="0000"/>
       </w:tblPr>
       <w:tblGrid>
-        <w:gridCol w:w="5053"/>
-        <w:gridCol w:w="5119"/>
+        <w:gridCol w:w="3361"/>
+        <w:gridCol w:w="3405"/>
+        <w:gridCol w:w="3406"/>
       </w:tblGrid>
       <w:tr>
-        <w:trPr/>
+        <w:trPr>
+          <w:trHeight w:val="3238" w:hRule="atLeast"/>
+        </w:trPr>
         <w:tc>
           <w:tcPr>
-            <w:tcW w:w="5053" w:type="dxa"/>
+            <w:tcW w:w="3361" w:type="dxa"/>
             <w:tcBorders/>
             <w:shd w:fill="auto" w:val="clear"/>
           </w:tcPr>
@@ -815,102 +928,245 @@
                 <w:szCs w:val="28"/>
                 <w:vertAlign w:val="baseline"/>
               </w:rPr>
-              <w:t>Phê duyệt của thủ trưởng cơ quan,  tổ chức, đơn vị</w:t>
+              <w:t xml:space="preserve">Phê duyệt của </w:t>
+            </w:r>
+            <w:r>
+              <w:rPr>
+                <w:rFonts w:eastAsia="Times New Roman" w:cs="Times New Roman" w:ascii="Times New Roman" w:hAnsi="Times New Roman"/>
+                <w:b/>
+                <w:position w:val="0"/>
+                <w:sz w:val="28"/>
+                <w:sz w:val="28"/>
+                <w:szCs w:val="28"/>
+                <w:vertAlign w:val="baseline"/>
+              </w:rPr>
+              <w:t>Lãnh đạo</w:t>
+            </w:r>
+            <w:r>
+              <w:rPr>
+                <w:rFonts w:eastAsia="Times New Roman" w:cs="Times New Roman" w:ascii="Times New Roman" w:hAnsi="Times New Roman"/>
+                <w:b/>
+                <w:position w:val="0"/>
+                <w:sz w:val="28"/>
+                <w:sz w:val="28"/>
+                <w:szCs w:val="28"/>
+                <w:vertAlign w:val="baseline"/>
+              </w:rPr>
+              <w:br/>
+              <w:br/>
+              <w:br/>
+            </w:r>
+          </w:p>
+          <w:p>
+            <w:pPr>
+              <w:pStyle w:val="Normal"/>
+              <w:spacing w:lineRule="auto" w:line="312" w:before="120" w:after="0"/>
+              <w:jc w:val="center"/>
+              <w:rPr/>
+            </w:pPr>
+            <w:r>
+              <w:rPr>
+                <w:rFonts w:eastAsia="Times New Roman" w:cs="Times New Roman" w:ascii="Times New Roman" w:hAnsi="Times New Roman"/>
+                <w:b/>
+                <w:position w:val="0"/>
+                <w:sz w:val="28"/>
+                <w:sz w:val="28"/>
+                <w:szCs w:val="28"/>
+                <w:vertAlign w:val="baseline"/>
+              </w:rPr>
+              <w:br/>
+            </w:r>
+            <w:r>
+              <w:rPr>
+                <w:rFonts w:eastAsia="Times New Roman" w:cs="Times New Roman" w:ascii="Times New Roman" w:hAnsi="Times New Roman"/>
+                <w:i/>
+                <w:position w:val="0"/>
+                <w:sz w:val="28"/>
+                <w:sz w:val="28"/>
+                <w:szCs w:val="28"/>
+                <w:vertAlign w:val="baseline"/>
+              </w:rPr>
+              <w:t>Ngày….. tháng….. năm…...</w:t>
+              <w:br/>
+              <w:t>(Ký, ghi rõ họ tên)</w:t>
+            </w:r>
+          </w:p>
+        </w:tc>
+        <w:tc>
+          <w:tcPr>
+            <w:tcW w:w="3405" w:type="dxa"/>
+            <w:tcBorders/>
+            <w:shd w:fill="auto" w:val="clear"/>
+          </w:tcPr>
+          <w:p>
+            <w:pPr>
+              <w:pStyle w:val="Normal"/>
+              <w:spacing w:lineRule="auto" w:line="360" w:before="120" w:after="0"/>
+              <w:jc w:val="center"/>
+              <w:rPr>
+                <w:rFonts w:ascii="Times New Roman" w:hAnsi="Times New Roman"/>
+                <w:b/>
+                <w:b/>
+                <w:bCs/>
+                <w:sz w:val="28"/>
+                <w:szCs w:val="28"/>
+              </w:rPr>
+            </w:pPr>
+            <w:r>
+              <w:rPr>
+                <w:rFonts w:ascii="Times New Roman" w:hAnsi="Times New Roman"/>
+                <w:b/>
+                <w:bCs/>
+                <w:sz w:val="28"/>
+                <w:szCs w:val="28"/>
+              </w:rPr>
+              <w:t>Lãnh đạo</w:t>
+            </w:r>
+          </w:p>
+          <w:p>
+            <w:pPr>
+              <w:pStyle w:val="Normal"/>
+              <w:spacing w:lineRule="auto" w:line="360" w:before="120" w:after="0"/>
+              <w:jc w:val="center"/>
+              <w:rPr>
+                <w:rFonts w:ascii="Times New Roman" w:hAnsi="Times New Roman"/>
+                <w:b/>
+                <w:b/>
+                <w:bCs/>
+                <w:sz w:val="28"/>
+                <w:szCs w:val="28"/>
+              </w:rPr>
+            </w:pPr>
+            <w:r>
+              <w:rPr>
+                <w:rFonts w:ascii="Times New Roman" w:hAnsi="Times New Roman"/>
+                <w:b/>
+                <w:bCs/>
+                <w:sz w:val="28"/>
+                <w:szCs w:val="28"/>
+              </w:rPr>
+              <w:t>Phòng chuyên môn</w:t>
+            </w:r>
+          </w:p>
+          <w:p>
+            <w:pPr>
+              <w:pStyle w:val="Normal"/>
+              <w:spacing w:lineRule="auto" w:line="360" w:before="120" w:after="0"/>
+              <w:jc w:val="center"/>
+              <w:rPr>
+                <w:rFonts w:ascii="Times New Roman" w:hAnsi="Times New Roman" w:eastAsia="Times New Roman" w:cs="Times New Roman"/>
+                <w:i/>
+                <w:i/>
+                <w:position w:val="0"/>
+                <w:sz w:val="22"/>
+                <w:sz w:val="28"/>
+                <w:szCs w:val="28"/>
+                <w:vertAlign w:val="baseline"/>
+              </w:rPr>
+            </w:pPr>
+            <w:r>
+              <w:rPr/>
+            </w:r>
+          </w:p>
+          <w:p>
+            <w:pPr>
+              <w:pStyle w:val="Normal"/>
+              <w:spacing w:lineRule="auto" w:line="360" w:before="120" w:after="0"/>
+              <w:jc w:val="center"/>
+              <w:rPr>
+                <w:rFonts w:ascii="Times New Roman" w:hAnsi="Times New Roman" w:eastAsia="Times New Roman" w:cs="Times New Roman"/>
+                <w:i/>
+                <w:i/>
+                <w:position w:val="0"/>
+                <w:sz w:val="22"/>
+                <w:sz w:val="28"/>
+                <w:szCs w:val="28"/>
+                <w:vertAlign w:val="baseline"/>
+              </w:rPr>
+            </w:pPr>
+            <w:r>
+              <w:rPr/>
+            </w:r>
+          </w:p>
+          <w:p>
+            <w:pPr>
+              <w:pStyle w:val="Normal"/>
+              <w:spacing w:lineRule="auto" w:line="360" w:before="120" w:after="0"/>
+              <w:jc w:val="center"/>
+              <w:rPr/>
+            </w:pPr>
+            <w:r>
+              <w:rPr/>
+            </w:r>
+          </w:p>
+          <w:p>
+            <w:pPr>
+              <w:pStyle w:val="Normal"/>
+              <w:spacing w:lineRule="auto" w:line="480" w:before="120" w:after="0"/>
+              <w:jc w:val="center"/>
+              <w:rPr/>
+            </w:pPr>
+            <w:r>
+              <w:rPr>
+                <w:rFonts w:eastAsia="Times New Roman" w:cs="Times New Roman" w:ascii="Times New Roman" w:hAnsi="Times New Roman"/>
+                <w:i/>
+                <w:position w:val="0"/>
+                <w:sz w:val="28"/>
+                <w:sz w:val="28"/>
+                <w:szCs w:val="28"/>
+                <w:vertAlign w:val="baseline"/>
+              </w:rPr>
+              <w:t>(Ký, ghi rõ họ tên)</w:t>
+            </w:r>
+          </w:p>
+        </w:tc>
+        <w:tc>
+          <w:tcPr>
+            <w:tcW w:w="3406" w:type="dxa"/>
+            <w:tcBorders/>
+            <w:shd w:fill="auto" w:val="clear"/>
+          </w:tcPr>
+          <w:p>
+            <w:pPr>
+              <w:pStyle w:val="Normal"/>
+              <w:spacing w:lineRule="auto" w:line="360" w:before="120" w:after="0"/>
+              <w:jc w:val="center"/>
+              <w:rPr/>
+            </w:pPr>
+            <w:r>
+              <w:rPr>
+                <w:rFonts w:eastAsia="Times New Roman" w:cs="Times New Roman" w:ascii="Times New Roman" w:hAnsi="Times New Roman"/>
+                <w:b/>
+                <w:position w:val="0"/>
+                <w:sz w:val="28"/>
+                <w:sz w:val="28"/>
+                <w:szCs w:val="28"/>
+                <w:vertAlign w:val="baseline"/>
+              </w:rPr>
+              <w:t>Người đề xuất</w:t>
+            </w:r>
+            <w:r>
+              <w:rPr>
+                <w:rFonts w:eastAsia="Times New Roman" w:cs="Times New Roman" w:ascii="Times New Roman" w:hAnsi="Times New Roman"/>
+                <w:position w:val="0"/>
+                <w:sz w:val="28"/>
+                <w:sz w:val="28"/>
+                <w:szCs w:val="28"/>
+                <w:vertAlign w:val="baseline"/>
+              </w:rPr>
               <w:br/>
               <w:br/>
               <w:br/>
               <w:br/>
             </w:r>
-            <w:r>
-              <w:rPr>
-                <w:rFonts w:eastAsia="Times New Roman" w:cs="Times New Roman" w:ascii="Times New Roman" w:hAnsi="Times New Roman"/>
-                <w:i/>
-                <w:position w:val="0"/>
-                <w:sz w:val="28"/>
-                <w:sz w:val="28"/>
-                <w:szCs w:val="28"/>
-                <w:vertAlign w:val="baseline"/>
-              </w:rPr>
-              <w:t>Ngày….. tháng….. năm…...</w:t>
-              <w:br/>
-              <w:t>(Ký, ghi rõ họ tên)</w:t>
-            </w:r>
-          </w:p>
-        </w:tc>
-        <w:tc>
-          <w:tcPr>
-            <w:tcW w:w="5119" w:type="dxa"/>
-            <w:tcBorders/>
-            <w:shd w:fill="auto" w:val="clear"/>
-          </w:tcPr>
+          </w:p>
           <w:p>
             <w:pPr>
               <w:pStyle w:val="Normal"/>
               <w:spacing w:lineRule="auto" w:line="360" w:before="120" w:after="0"/>
               <w:jc w:val="center"/>
-              <w:rPr>
-                <w:rFonts w:ascii="Times New Roman" w:hAnsi="Times New Roman" w:eastAsia="Times New Roman" w:cs="Times New Roman"/>
-                <w:position w:val="0"/>
-                <w:sz w:val="22"/>
-                <w:sz w:val="28"/>
-                <w:szCs w:val="28"/>
-                <w:vertAlign w:val="baseline"/>
-              </w:rPr>
-            </w:pPr>
-            <w:r>
-              <w:rPr>
-                <w:rFonts w:eastAsia="Times New Roman" w:cs="Times New Roman" w:ascii="Times New Roman" w:hAnsi="Times New Roman"/>
-                <w:b/>
-                <w:position w:val="0"/>
-                <w:sz w:val="28"/>
-                <w:sz w:val="28"/>
-                <w:szCs w:val="28"/>
-                <w:vertAlign w:val="baseline"/>
-              </w:rPr>
-              <w:t>Người đề xuất</w:t>
-            </w:r>
-            <w:r>
-              <w:rPr>
-                <w:rFonts w:eastAsia="Times New Roman" w:cs="Times New Roman" w:ascii="Times New Roman" w:hAnsi="Times New Roman"/>
-                <w:position w:val="0"/>
-                <w:sz w:val="28"/>
-                <w:sz w:val="28"/>
-                <w:szCs w:val="28"/>
-                <w:vertAlign w:val="baseline"/>
-              </w:rPr>
-              <w:br/>
-              <w:br/>
-              <w:br/>
-              <w:br/>
-            </w:r>
-          </w:p>
-          <w:p>
-            <w:pPr>
-              <w:pStyle w:val="Normal"/>
-              <w:spacing w:lineRule="auto" w:line="360" w:before="120" w:after="0"/>
-              <w:jc w:val="center"/>
-              <w:rPr>
-                <w:rFonts w:ascii="Times New Roman" w:hAnsi="Times New Roman" w:eastAsia="Times New Roman" w:cs="Times New Roman"/>
-                <w:b w:val="false"/>
-                <w:b w:val="false"/>
-                <w:position w:val="0"/>
-                <w:sz w:val="22"/>
-                <w:sz w:val="28"/>
-                <w:szCs w:val="28"/>
-                <w:vertAlign w:val="baseline"/>
-              </w:rPr>
-            </w:pPr>
-            <w:r>
-              <w:rPr>
-                <w:rFonts w:eastAsia="Times New Roman" w:cs="Times New Roman" w:ascii="Times New Roman" w:hAnsi="Times New Roman"/>
-                <w:position w:val="0"/>
-                <w:sz w:val="28"/>
-                <w:sz w:val="28"/>
-                <w:szCs w:val="28"/>
-                <w:vertAlign w:val="baseline"/>
-              </w:rPr>
-              <w:br/>
-            </w:r>
+              <w:rPr/>
+            </w:pPr>
             <w:r>
               <w:rPr>
                 <w:rFonts w:eastAsia="Times New Roman" w:cs="Times New Roman" w:ascii="Times New Roman" w:hAnsi="Times New Roman"/>
@@ -951,49 +1207,53 @@
         <w:pStyle w:val="Normal"/>
         <w:spacing w:lineRule="auto" w:line="240" w:before="0" w:after="0"/>
         <w:jc w:val="both"/>
-        <w:rPr>
-          <w:rFonts w:ascii="Times New Roman" w:hAnsi="Times New Roman" w:eastAsia="Times New Roman" w:cs="Times New Roman"/>
+        <w:rPr/>
+      </w:pPr>
+      <w:r>
+        <w:rPr>
+          <w:rFonts w:eastAsia="Times New Roman" w:cs="Times New Roman" w:ascii="Times New Roman" w:hAnsi="Times New Roman"/>
+          <w:i/>
+          <w:position w:val="0"/>
+          <w:sz w:val="28"/>
+          <w:sz w:val="28"/>
+          <w:szCs w:val="28"/>
+          <w:vertAlign w:val="baseline"/>
+        </w:rPr>
+        <w:t xml:space="preserve">(1) </w:t>
+      </w:r>
+      <w:bookmarkStart w:id="1" w:name="docs-internal-guid-3a37a411-8f64-c612-2f0d-839fb95930f2"/>
+      <w:bookmarkEnd w:id="1"/>
+      <w:r>
+        <w:rPr>
+          <w:rFonts w:eastAsia="Times New Roman" w:cs="Times New Roman" w:ascii="Times New Roman" w:hAnsi="Times New Roman"/>
           <w:b w:val="false"/>
-          <w:b w:val="false"/>
-          <w:position w:val="0"/>
-          <w:sz w:val="22"/>
-          <w:sz w:val="28"/>
-          <w:szCs w:val="28"/>
-          <w:vertAlign w:val="baseline"/>
-        </w:rPr>
-      </w:pPr>
-      <w:r>
-        <w:rPr>
-          <w:rFonts w:eastAsia="Times New Roman" w:cs="Times New Roman" w:ascii="Times New Roman" w:hAnsi="Times New Roman"/>
           <w:i/>
-          <w:position w:val="0"/>
-          <w:sz w:val="28"/>
-          <w:sz w:val="28"/>
-          <w:szCs w:val="28"/>
-          <w:vertAlign w:val="baseline"/>
-        </w:rPr>
-        <w:t xml:space="preserve">(1) </w:t>
+          <w:caps w:val="false"/>
+          <w:smallCaps w:val="false"/>
+          <w:strike w:val="false"/>
+          <w:dstrike w:val="false"/>
+          <w:color w:val="000000"/>
+          <w:position w:val="0"/>
+          <w:sz w:val="28"/>
+          <w:sz w:val="28"/>
+          <w:szCs w:val="28"/>
+          <w:u w:val="none"/>
+          <w:effect w:val="none"/>
+          <w:vertAlign w:val="baseline"/>
+        </w:rPr>
+        <w:t>Thủ trưởng cơ quan, tổ chức, đơn vị có thẩm quyền giải quyết</w:t>
       </w:r>
       <w:r>
         <w:rPr>
           <w:rFonts w:eastAsia="Times New Roman" w:cs="Times New Roman" w:ascii="Times New Roman" w:hAnsi="Times New Roman"/>
           <w:i/>
-          <w:sz w:val="28"/>
-          <w:szCs w:val="28"/>
-        </w:rPr>
-        <w:t xml:space="preserve">Chữ viết tắt tên cơ quan, tổ chức, đơn vị xử lý đơn. </w:t>
-      </w:r>
-      <w:r>
-        <w:rPr>
-          <w:rFonts w:eastAsia="Times New Roman" w:cs="Times New Roman" w:ascii="Times New Roman" w:hAnsi="Times New Roman"/>
-          <w:i/>
-          <w:position w:val="0"/>
-          <w:sz w:val="28"/>
-          <w:sz w:val="28"/>
-          <w:szCs w:val="28"/>
-          <w:vertAlign w:val="baseline"/>
-        </w:rPr>
-        <w:t>Tên cơ quan, tổ chức, đơn vị cấp trên trực tiếp (nếu có).</w:t>
+          <w:position w:val="0"/>
+          <w:sz w:val="28"/>
+          <w:sz w:val="28"/>
+          <w:szCs w:val="28"/>
+          <w:vertAlign w:val="baseline"/>
+        </w:rPr>
+        <w:t>.</w:t>
       </w:r>
     </w:p>
     <w:p>
@@ -1015,26 +1275,27 @@
         </w:rPr>
         <w:t xml:space="preserve">(2) </w:t>
       </w:r>
-      <w:r>
-        <w:rPr>
-          <w:rFonts w:eastAsia="Times New Roman" w:cs="Times New Roman" w:ascii="Times New Roman" w:hAnsi="Times New Roman"/>
+      <w:bookmarkStart w:id="2" w:name="docs-internal-guid-3a37a411-8f65-a83d-b553-af977e1babe8"/>
+      <w:bookmarkEnd w:id="2"/>
+      <w:r>
+        <w:rPr>
+          <w:rFonts w:eastAsia="Times New Roman" w:cs="Times New Roman" w:ascii="Times New Roman" w:hAnsi="Times New Roman"/>
+          <w:b w:val="false"/>
           <w:i/>
-          <w:sz w:val="28"/>
-          <w:szCs w:val="28"/>
-        </w:rPr>
-        <w:t>Thủ trưởng cơ quan, tổ chức, đơn vị tiếp dân</w:t>
-      </w:r>
-      <w:r>
-        <w:rPr>
-          <w:rFonts w:eastAsia="Times New Roman" w:cs="Times New Roman" w:ascii="Times New Roman" w:hAnsi="Times New Roman"/>
-          <w:i/>
-          <w:position w:val="0"/>
-          <w:sz w:val="28"/>
-          <w:sz w:val="28"/>
-          <w:szCs w:val="28"/>
-          <w:vertAlign w:val="baseline"/>
-        </w:rPr>
-        <w:t>.</w:t>
+          <w:caps w:val="false"/>
+          <w:smallCaps w:val="false"/>
+          <w:strike w:val="false"/>
+          <w:dstrike w:val="false"/>
+          <w:color w:val="000000"/>
+          <w:position w:val="0"/>
+          <w:sz w:val="28"/>
+          <w:sz w:val="28"/>
+          <w:szCs w:val="28"/>
+          <w:u w:val="none"/>
+          <w:effect w:val="none"/>
+          <w:vertAlign w:val="baseline"/>
+        </w:rPr>
+        <w:t>Người có thẩm quyền đã giải quyết (nếu có).</w:t>
       </w:r>
     </w:p>
     <w:p>
@@ -1042,28 +1303,16 @@
         <w:pStyle w:val="Normal"/>
         <w:spacing w:lineRule="auto" w:line="240" w:before="0" w:after="0"/>
         <w:jc w:val="both"/>
+        <w:rPr>
+          <w:rFonts w:ascii="Times New Roman" w:hAnsi="Times New Roman" w:eastAsia="Times New Roman" w:cs="Times New Roman"/>
+          <w:i/>
+          <w:i/>
+          <w:sz w:val="28"/>
+          <w:szCs w:val="28"/>
+        </w:rPr>
+      </w:pPr>
+      <w:r>
         <w:rPr/>
-      </w:pPr>
-      <w:r>
-        <w:rPr>
-          <w:rFonts w:eastAsia="Times New Roman" w:cs="Times New Roman" w:ascii="Times New Roman" w:hAnsi="Times New Roman"/>
-          <w:i/>
-          <w:position w:val="0"/>
-          <w:sz w:val="28"/>
-          <w:sz w:val="28"/>
-          <w:szCs w:val="28"/>
-          <w:vertAlign w:val="baseline"/>
-        </w:rPr>
-        <w:t>(3) Đơn vị khiếu nại</w:t>
-      </w:r>
-      <w:r>
-        <w:rPr>
-          <w:rFonts w:eastAsia="Times New Roman" w:cs="Times New Roman" w:ascii="Times New Roman" w:hAnsi="Times New Roman"/>
-          <w:i/>
-          <w:sz w:val="28"/>
-          <w:szCs w:val="28"/>
-        </w:rPr>
-        <w:t xml:space="preserve"> (tố cáo, kiến nghị, phản ánh).</w:t>
       </w:r>
     </w:p>
     <w:sectPr>

--- a/src/main/resources/word/xulydon/XLD_PHIEU_DE_XUAT_THU_LY.docx
+++ b/src/main/resources/word/xulydon/XLD_PHIEU_DE_XUAT_THU_LY.docx
@@ -264,7 +264,7 @@
                       <wp:positionV relativeFrom="paragraph">
                         <wp:posOffset>635</wp:posOffset>
                       </wp:positionV>
-                      <wp:extent cx="2052955" cy="20955"/>
+                      <wp:extent cx="2053590" cy="21590"/>
                       <wp:effectExtent l="0" t="0" r="0" b="0"/>
                       <wp:wrapNone/>
                       <wp:docPr id="1" name="Image2"/>
@@ -275,7 +275,7 @@
                             <wps:spPr>
                               <a:xfrm>
                                 <a:off x="0" y="0"/>
-                                <a:ext cx="2052360" cy="20160"/>
+                                <a:ext cx="2053080" cy="20880"/>
                               </a:xfrm>
                               <a:custGeom>
                                 <a:avLst/>
@@ -543,23 +543,7 @@
           <w:sz w:val="28"/>
           <w:szCs w:val="28"/>
         </w:rPr>
-        <w:t xml:space="preserve"> ………………………(</w:t>
-      </w:r>
-      <w:r>
-        <w:rPr>
-          <w:rFonts w:eastAsia="Times New Roman" w:cs="Times New Roman" w:ascii="Times New Roman" w:hAnsi="Times New Roman"/>
-          <w:sz w:val="28"/>
-          <w:szCs w:val="28"/>
-        </w:rPr>
-        <w:t>1</w:t>
-      </w:r>
-      <w:r>
-        <w:rPr>
-          <w:rFonts w:eastAsia="Times New Roman" w:cs="Times New Roman" w:ascii="Times New Roman" w:hAnsi="Times New Roman"/>
-          <w:sz w:val="28"/>
-          <w:szCs w:val="28"/>
-        </w:rPr>
-        <w:t>)</w:t>
+        <w:t xml:space="preserve"> ………………………(1)</w:t>
       </w:r>
     </w:p>
     <w:p>
@@ -586,15 +570,7 @@
           <w:sz w:val="28"/>
           <w:szCs w:val="28"/>
         </w:rPr>
-        <w:t xml:space="preserve"> ${ngayTiepNhan}, ${coQuanTiepNhan} </w:t>
-      </w:r>
-      <w:r>
-        <w:rPr>
-          <w:rFonts w:eastAsia="Times New Roman" w:cs="Times New Roman" w:ascii="Times New Roman" w:hAnsi="Times New Roman"/>
-          <w:sz w:val="28"/>
-          <w:szCs w:val="28"/>
-        </w:rPr>
-        <w:t>nhận được đơn ${loaiDon}</w:t>
+        <w:t xml:space="preserve"> ${ngayTiepNhan}, ${coQuanTiepNhan} nhận được đơn ${loaiDon}</w:t>
       </w:r>
       <w:r>
         <w:rPr>
@@ -605,29 +581,7 @@
           <w:szCs w:val="28"/>
           <w:vertAlign w:val="baseline"/>
         </w:rPr>
-        <w:t xml:space="preserve"> </w:t>
-      </w:r>
-      <w:r>
-        <w:rPr>
-          <w:rFonts w:eastAsia="Times New Roman" w:cs="Times New Roman" w:ascii="Times New Roman" w:hAnsi="Times New Roman"/>
-          <w:position w:val="0"/>
-          <w:sz w:val="28"/>
-          <w:sz w:val="28"/>
-          <w:szCs w:val="28"/>
-          <w:vertAlign w:val="baseline"/>
-        </w:rPr>
-        <w:t>của</w:t>
-      </w:r>
-      <w:r>
-        <w:rPr>
-          <w:rFonts w:eastAsia="Times New Roman" w:cs="Times New Roman" w:ascii="Times New Roman" w:hAnsi="Times New Roman"/>
-          <w:position w:val="0"/>
-          <w:sz w:val="28"/>
-          <w:sz w:val="28"/>
-          <w:szCs w:val="28"/>
-          <w:vertAlign w:val="baseline"/>
-        </w:rPr>
-        <w:t xml:space="preserve"> ông (bà)</w:t>
+        <w:t xml:space="preserve"> của ông (bà)</w:t>
       </w:r>
       <w:r>
         <w:rPr>
@@ -678,15 +632,7 @@
           <w:sz w:val="28"/>
           <w:szCs w:val="28"/>
         </w:rPr>
-        <w:t xml:space="preserve">Nội dung đơn </w:t>
-      </w:r>
-      <w:r>
-        <w:rPr>
-          <w:rFonts w:eastAsia="Times New Roman" w:cs="Times New Roman" w:ascii="Times New Roman" w:hAnsi="Times New Roman"/>
-          <w:sz w:val="28"/>
-          <w:szCs w:val="28"/>
-        </w:rPr>
-        <w:t>: ${noiDung}.</w:t>
+        <w:t>Nội dung đơn : ${noiDung}</w:t>
       </w:r>
     </w:p>
     <w:p>
@@ -705,7 +651,15 @@
           <w:szCs w:val="28"/>
           <w:vertAlign w:val="baseline"/>
         </w:rPr>
-        <w:t>Đơn</w:t>
+        <w:t>Đơn đã được ……………………</w:t>
+      </w:r>
+      <w:r>
+        <w:rPr>
+          <w:rFonts w:eastAsia="Times New Roman" w:cs="Times New Roman" w:ascii="Times New Roman" w:hAnsi="Times New Roman"/>
+          <w:sz w:val="28"/>
+          <w:szCs w:val="28"/>
+        </w:rPr>
+        <w:t>……</w:t>
       </w:r>
       <w:r>
         <w:rPr>
@@ -716,59 +670,7 @@
           <w:szCs w:val="28"/>
           <w:vertAlign w:val="baseline"/>
         </w:rPr>
-        <w:t xml:space="preserve"> đã được ……………………</w:t>
-      </w:r>
-      <w:r>
-        <w:rPr>
-          <w:rFonts w:eastAsia="Times New Roman" w:cs="Times New Roman" w:ascii="Times New Roman" w:hAnsi="Times New Roman"/>
-          <w:sz w:val="28"/>
-          <w:szCs w:val="28"/>
-        </w:rPr>
-        <w:t>……</w:t>
-      </w:r>
-      <w:r>
-        <w:rPr>
-          <w:rFonts w:eastAsia="Times New Roman" w:cs="Times New Roman" w:ascii="Times New Roman" w:hAnsi="Times New Roman"/>
-          <w:position w:val="0"/>
-          <w:sz w:val="28"/>
-          <w:sz w:val="28"/>
-          <w:szCs w:val="28"/>
-          <w:vertAlign w:val="baseline"/>
-        </w:rPr>
-        <w:t>.(</w:t>
-      </w:r>
-      <w:r>
-        <w:rPr>
-          <w:rFonts w:eastAsia="Times New Roman" w:cs="Times New Roman" w:ascii="Times New Roman" w:hAnsi="Times New Roman"/>
-          <w:position w:val="0"/>
-          <w:sz w:val="28"/>
-          <w:sz w:val="28"/>
-          <w:szCs w:val="28"/>
-          <w:vertAlign w:val="baseline"/>
-        </w:rPr>
-        <w:t>2</w:t>
-      </w:r>
-      <w:r>
-        <w:rPr>
-          <w:rFonts w:eastAsia="Times New Roman" w:cs="Times New Roman" w:ascii="Times New Roman" w:hAnsi="Times New Roman"/>
-          <w:position w:val="0"/>
-          <w:sz w:val="28"/>
-          <w:sz w:val="28"/>
-          <w:szCs w:val="28"/>
-          <w:vertAlign w:val="baseline"/>
-        </w:rPr>
-        <w:t xml:space="preserve">) giải quyết ngày ………/……../……… </w:t>
-      </w:r>
-      <w:r>
-        <w:rPr>
-          <w:rFonts w:eastAsia="Times New Roman" w:cs="Times New Roman" w:ascii="Times New Roman" w:hAnsi="Times New Roman"/>
-          <w:position w:val="0"/>
-          <w:sz w:val="28"/>
-          <w:sz w:val="28"/>
-          <w:szCs w:val="28"/>
-          <w:vertAlign w:val="baseline"/>
-        </w:rPr>
-        <w:t>(nếu có).</w:t>
+        <w:t>.(2) giải quyết ngày ………/……../……… (nếu có).</w:t>
       </w:r>
     </w:p>
     <w:p>
@@ -787,51 +689,7 @@
           <w:szCs w:val="28"/>
           <w:vertAlign w:val="baseline"/>
         </w:rPr>
-        <w:t xml:space="preserve">Sau khi xem xét nội dung đơn và </w:t>
-      </w:r>
-      <w:r>
-        <w:rPr>
-          <w:rFonts w:eastAsia="Times New Roman" w:cs="Times New Roman" w:ascii="Times New Roman" w:hAnsi="Times New Roman"/>
-          <w:position w:val="0"/>
-          <w:sz w:val="28"/>
-          <w:sz w:val="28"/>
-          <w:szCs w:val="28"/>
-          <w:vertAlign w:val="baseline"/>
-        </w:rPr>
-        <w:t xml:space="preserve">căn cứ quy định của pháp luật, </w:t>
-      </w:r>
-      <w:r>
-        <w:rPr>
-          <w:rFonts w:eastAsia="Times New Roman" w:cs="Times New Roman" w:ascii="Times New Roman" w:hAnsi="Times New Roman"/>
-          <w:position w:val="0"/>
-          <w:sz w:val="28"/>
-          <w:sz w:val="28"/>
-          <w:szCs w:val="28"/>
-          <w:vertAlign w:val="baseline"/>
-        </w:rPr>
-        <w:t xml:space="preserve">đề xuất </w:t>
-      </w:r>
-      <w:r>
-        <w:rPr>
-          <w:rFonts w:eastAsia="Times New Roman" w:cs="Times New Roman" w:ascii="Times New Roman" w:hAnsi="Times New Roman"/>
-          <w:position w:val="0"/>
-          <w:sz w:val="28"/>
-          <w:sz w:val="28"/>
-          <w:szCs w:val="28"/>
-          <w:vertAlign w:val="baseline"/>
-        </w:rPr>
-        <w:t>thụ lý để giải quyết đơn ${loaiDon}</w:t>
-      </w:r>
-      <w:r>
-        <w:rPr>
-          <w:rFonts w:eastAsia="Times New Roman" w:cs="Times New Roman" w:ascii="Times New Roman" w:hAnsi="Times New Roman"/>
-          <w:position w:val="0"/>
-          <w:sz w:val="28"/>
-          <w:sz w:val="28"/>
-          <w:szCs w:val="28"/>
-          <w:vertAlign w:val="baseline"/>
-        </w:rPr>
-        <w:t xml:space="preserve"> của ông (bà) </w:t>
+        <w:t xml:space="preserve">Sau khi xem xét nội dung đơn và căn cứ quy định của pháp luật, đề xuất thụ lý để giải quyết đơn ${loaiDon} của ông (bà) </w:t>
       </w:r>
       <w:r>
         <w:rPr>
@@ -888,7 +746,7 @@
       <w:tblGrid>
         <w:gridCol w:w="3361"/>
         <w:gridCol w:w="3405"/>
-        <w:gridCol w:w="3406"/>
+        <w:gridCol w:w="3407"/>
       </w:tblGrid>
       <w:tr>
         <w:trPr>
@@ -928,30 +786,7 @@
                 <w:szCs w:val="28"/>
                 <w:vertAlign w:val="baseline"/>
               </w:rPr>
-              <w:t xml:space="preserve">Phê duyệt của </w:t>
-            </w:r>
-            <w:r>
-              <w:rPr>
-                <w:rFonts w:eastAsia="Times New Roman" w:cs="Times New Roman" w:ascii="Times New Roman" w:hAnsi="Times New Roman"/>
-                <w:b/>
-                <w:position w:val="0"/>
-                <w:sz w:val="28"/>
-                <w:sz w:val="28"/>
-                <w:szCs w:val="28"/>
-                <w:vertAlign w:val="baseline"/>
-              </w:rPr>
-              <w:t>Lãnh đạo</w:t>
-            </w:r>
-            <w:r>
-              <w:rPr>
-                <w:rFonts w:eastAsia="Times New Roman" w:cs="Times New Roman" w:ascii="Times New Roman" w:hAnsi="Times New Roman"/>
-                <w:b/>
-                <w:position w:val="0"/>
-                <w:sz w:val="28"/>
-                <w:sz w:val="28"/>
-                <w:szCs w:val="28"/>
-                <w:vertAlign w:val="baseline"/>
-              </w:rPr>
+              <w:t>Phê duyệt của Lãnh đạo</w:t>
               <w:br/>
               <w:br/>
               <w:br/>
@@ -1058,14 +893,22 @@
                 <w:i/>
                 <w:i/>
                 <w:position w:val="0"/>
-                <w:sz w:val="22"/>
-                <w:sz w:val="28"/>
-                <w:szCs w:val="28"/>
-                <w:vertAlign w:val="baseline"/>
-              </w:rPr>
-            </w:pPr>
-            <w:r>
-              <w:rPr/>
+                <w:sz w:val="28"/>
+                <w:sz w:val="28"/>
+                <w:szCs w:val="28"/>
+                <w:vertAlign w:val="baseline"/>
+              </w:rPr>
+            </w:pPr>
+            <w:r>
+              <w:rPr>
+                <w:rFonts w:eastAsia="Times New Roman" w:cs="Times New Roman" w:ascii="Times New Roman" w:hAnsi="Times New Roman"/>
+                <w:i/>
+                <w:position w:val="0"/>
+                <w:sz w:val="28"/>
+                <w:sz w:val="28"/>
+                <w:szCs w:val="28"/>
+                <w:vertAlign w:val="baseline"/>
+              </w:rPr>
             </w:r>
           </w:p>
           <w:p>
@@ -1078,14 +921,22 @@
                 <w:i/>
                 <w:i/>
                 <w:position w:val="0"/>
-                <w:sz w:val="22"/>
-                <w:sz w:val="28"/>
-                <w:szCs w:val="28"/>
-                <w:vertAlign w:val="baseline"/>
-              </w:rPr>
-            </w:pPr>
-            <w:r>
-              <w:rPr/>
+                <w:sz w:val="28"/>
+                <w:sz w:val="28"/>
+                <w:szCs w:val="28"/>
+                <w:vertAlign w:val="baseline"/>
+              </w:rPr>
+            </w:pPr>
+            <w:r>
+              <w:rPr>
+                <w:rFonts w:eastAsia="Times New Roman" w:cs="Times New Roman" w:ascii="Times New Roman" w:hAnsi="Times New Roman"/>
+                <w:i/>
+                <w:position w:val="0"/>
+                <w:sz w:val="28"/>
+                <w:sz w:val="28"/>
+                <w:szCs w:val="28"/>
+                <w:vertAlign w:val="baseline"/>
+              </w:rPr>
             </w:r>
           </w:p>
           <w:p>
@@ -1122,7 +973,7 @@
         </w:tc>
         <w:tc>
           <w:tcPr>
-            <w:tcW w:w="3406" w:type="dxa"/>
+            <w:tcW w:w="3407" w:type="dxa"/>
             <w:tcBorders/>
             <w:shd w:fill="auto" w:val="clear"/>
           </w:tcPr>
@@ -1303,13 +1154,7 @@
         <w:pStyle w:val="Normal"/>
         <w:spacing w:lineRule="auto" w:line="240" w:before="0" w:after="0"/>
         <w:jc w:val="both"/>
-        <w:rPr>
-          <w:rFonts w:ascii="Times New Roman" w:hAnsi="Times New Roman" w:eastAsia="Times New Roman" w:cs="Times New Roman"/>
-          <w:i/>
-          <w:i/>
-          <w:sz w:val="28"/>
-          <w:szCs w:val="28"/>
-        </w:rPr>
+        <w:rPr/>
       </w:pPr>
       <w:r>
         <w:rPr/>

--- a/src/main/resources/word/xulydon/XLD_PHIEU_DE_XUAT_THU_LY.docx
+++ b/src/main/resources/word/xulydon/XLD_PHIEU_DE_XUAT_THU_LY.docx
@@ -61,7 +61,7 @@
                 <w:szCs w:val="26"/>
                 <w:vertAlign w:val="baseline"/>
               </w:rPr>
-              <w:t xml:space="preserve">${capHanhChinh}                       </w:t>
+              <w:t xml:space="preserve">${capHanhChinh}                                       </w:t>
             </w:r>
           </w:p>
         </w:tc>
@@ -264,7 +264,7 @@
                       <wp:positionV relativeFrom="paragraph">
                         <wp:posOffset>635</wp:posOffset>
                       </wp:positionV>
-                      <wp:extent cx="2053590" cy="21590"/>
+                      <wp:extent cx="2054225" cy="22225"/>
                       <wp:effectExtent l="0" t="0" r="0" b="0"/>
                       <wp:wrapNone/>
                       <wp:docPr id="1" name="Image2"/>
@@ -275,7 +275,7 @@
                             <wps:spPr>
                               <a:xfrm>
                                 <a:off x="0" y="0"/>
-                                <a:ext cx="2053080" cy="20880"/>
+                                <a:ext cx="2053440" cy="21600"/>
                               </a:xfrm>
                               <a:custGeom>
                                 <a:avLst/>
